--- a/learning/interview questions/Kafka.docx
+++ b/learning/interview questions/Kafka.docx
@@ -98,7 +98,7 @@
           <w:szCs w:val="28"/>
         </w:rPr>
       </w:pPr>
-      <w:hyperlink r:id="rId6" w:history="1">
+      <w:hyperlink r:id="rId7" w:history="1">
         <w:r>
           <w:rPr>
             <w:rFonts w:cstheme="minorHAnsi"/>
@@ -129,27 +129,15 @@
         </w:rPr>
       </w:pPr>
       <w:proofErr w:type="spellStart"/>
-      <w:proofErr w:type="gramStart"/>
-      <w:r>
-        <w:rPr>
-          <w:rFonts w:cstheme="minorHAnsi"/>
-          <w:b/>
-          <w:bCs/>
-          <w:sz w:val="28"/>
-          <w:szCs w:val="28"/>
-        </w:rPr>
-        <w:t>delete.topic</w:t>
-      </w:r>
-      <w:proofErr w:type="gramEnd"/>
-      <w:r>
-        <w:rPr>
-          <w:rFonts w:cstheme="minorHAnsi"/>
-          <w:b/>
-          <w:bCs/>
-          <w:sz w:val="28"/>
-          <w:szCs w:val="28"/>
-        </w:rPr>
-        <w:t>.enable</w:t>
+      <w:r>
+        <w:rPr>
+          <w:rFonts w:cstheme="minorHAnsi"/>
+          <w:b/>
+          <w:bCs/>
+          <w:sz w:val="28"/>
+          <w:szCs w:val="28"/>
+        </w:rPr>
+        <w:t>delete.topic.enable</w:t>
       </w:r>
       <w:proofErr w:type="spellEnd"/>
     </w:p>
@@ -181,27 +169,15 @@
         </w:rPr>
       </w:pPr>
       <w:proofErr w:type="spellStart"/>
-      <w:proofErr w:type="gramStart"/>
-      <w:r>
-        <w:rPr>
-          <w:rFonts w:cstheme="minorHAnsi"/>
-          <w:b/>
-          <w:bCs/>
-          <w:sz w:val="28"/>
-          <w:szCs w:val="28"/>
-        </w:rPr>
-        <w:t>auto.create</w:t>
-      </w:r>
-      <w:proofErr w:type="gramEnd"/>
-      <w:r>
-        <w:rPr>
-          <w:rFonts w:cstheme="minorHAnsi"/>
-          <w:b/>
-          <w:bCs/>
-          <w:sz w:val="28"/>
-          <w:szCs w:val="28"/>
-        </w:rPr>
-        <w:t>.topics.enable</w:t>
+      <w:r>
+        <w:rPr>
+          <w:rFonts w:cstheme="minorHAnsi"/>
+          <w:b/>
+          <w:bCs/>
+          <w:sz w:val="28"/>
+          <w:szCs w:val="28"/>
+        </w:rPr>
+        <w:t>auto.create.topics.enable</w:t>
       </w:r>
       <w:proofErr w:type="spellEnd"/>
     </w:p>
@@ -233,27 +209,15 @@
         </w:rPr>
       </w:pPr>
       <w:proofErr w:type="spellStart"/>
-      <w:proofErr w:type="gramStart"/>
-      <w:r>
-        <w:rPr>
-          <w:rFonts w:cstheme="minorHAnsi"/>
-          <w:b/>
-          <w:bCs/>
-          <w:sz w:val="28"/>
-          <w:szCs w:val="28"/>
-        </w:rPr>
-        <w:t>default.replication</w:t>
-      </w:r>
-      <w:proofErr w:type="gramEnd"/>
-      <w:r>
-        <w:rPr>
-          <w:rFonts w:cstheme="minorHAnsi"/>
-          <w:b/>
-          <w:bCs/>
-          <w:sz w:val="28"/>
-          <w:szCs w:val="28"/>
-        </w:rPr>
-        <w:t>.factor</w:t>
+      <w:r>
+        <w:rPr>
+          <w:rFonts w:cstheme="minorHAnsi"/>
+          <w:b/>
+          <w:bCs/>
+          <w:sz w:val="28"/>
+          <w:szCs w:val="28"/>
+        </w:rPr>
+        <w:t>default.replication.factor</w:t>
       </w:r>
       <w:proofErr w:type="spellEnd"/>
       <w:r>
@@ -293,25 +257,7 @@
           <w:sz w:val="28"/>
           <w:szCs w:val="28"/>
         </w:rPr>
-        <w:t xml:space="preserve">These two parameters are quite straightforward. The default values for both of them is one, and they are effective when you have auto </w:t>
-      </w:r>
-      <w:proofErr w:type="gramStart"/>
-      <w:r>
-        <w:rPr>
-          <w:rFonts w:cstheme="minorHAnsi"/>
-          <w:sz w:val="28"/>
-          <w:szCs w:val="28"/>
-        </w:rPr>
-        <w:t>create</w:t>
-      </w:r>
-      <w:proofErr w:type="gramEnd"/>
-      <w:r>
-        <w:rPr>
-          <w:rFonts w:cstheme="minorHAnsi"/>
-          <w:sz w:val="28"/>
-          <w:szCs w:val="28"/>
-        </w:rPr>
-        <w:t xml:space="preserve"> topics enabled. So, if Kafka is creating your topic automatically, the new topic will have only one partition and a single copy. If you want some other values, you can change the default settings accordingly.</w:t>
+        <w:t>These two parameters are quite straightforward. The default values for both of them is one, and they are effective when you have auto create topics enabled. So, if Kafka is creating your topic automatically, the new topic will have only one partition and a single copy. If you want some other values, you can change the default settings accordingly.</w:t>
       </w:r>
     </w:p>
     <w:p>
@@ -335,27 +281,15 @@
         <w:t xml:space="preserve">log.retention.ms and </w:t>
       </w:r>
       <w:proofErr w:type="spellStart"/>
-      <w:proofErr w:type="gramStart"/>
-      <w:r>
-        <w:rPr>
-          <w:rFonts w:cstheme="minorHAnsi"/>
-          <w:b/>
-          <w:bCs/>
-          <w:sz w:val="28"/>
-          <w:szCs w:val="28"/>
-        </w:rPr>
-        <w:t>log.retention</w:t>
-      </w:r>
-      <w:proofErr w:type="gramEnd"/>
-      <w:r>
-        <w:rPr>
-          <w:rFonts w:cstheme="minorHAnsi"/>
-          <w:b/>
-          <w:bCs/>
-          <w:sz w:val="28"/>
-          <w:szCs w:val="28"/>
-        </w:rPr>
-        <w:t>.bytes</w:t>
+      <w:r>
+        <w:rPr>
+          <w:rFonts w:cstheme="minorHAnsi"/>
+          <w:b/>
+          <w:bCs/>
+          <w:sz w:val="28"/>
+          <w:szCs w:val="28"/>
+        </w:rPr>
+        <w:t>log.retention.bytes</w:t>
       </w:r>
       <w:proofErr w:type="spellEnd"/>
     </w:p>
@@ -391,44 +325,16 @@
           <w:szCs w:val="28"/>
         </w:rPr>
         <w:br/>
-        <w:t xml:space="preserve">Kafka gives you another option to define this retention period. You can specify it by size. That's where the second parameter log retention bytes </w:t>
-      </w:r>
-      <w:proofErr w:type="gramStart"/>
-      <w:r>
-        <w:rPr>
-          <w:rFonts w:cstheme="minorHAnsi"/>
-          <w:sz w:val="28"/>
-          <w:szCs w:val="28"/>
-        </w:rPr>
-        <w:t>is</w:t>
-      </w:r>
-      <w:proofErr w:type="gramEnd"/>
-      <w:r>
-        <w:rPr>
-          <w:rFonts w:cstheme="minorHAnsi"/>
-          <w:sz w:val="28"/>
-          <w:szCs w:val="28"/>
-        </w:rPr>
-        <w:t xml:space="preserve"> applicable. But this size applies to partition. So, if you set </w:t>
+        <w:t>Kafka gives you another option to define this retention period. You can specify it by size. That's where the second parameter log retention bytes is applicable. But this size applies to partition. So, if you set </w:t>
       </w:r>
       <w:proofErr w:type="spellStart"/>
-      <w:proofErr w:type="gramStart"/>
-      <w:r>
-        <w:rPr>
-          <w:rFonts w:cstheme="minorHAnsi"/>
-          <w:sz w:val="28"/>
-          <w:szCs w:val="28"/>
-        </w:rPr>
-        <w:t>log.retention</w:t>
-      </w:r>
-      <w:proofErr w:type="gramEnd"/>
-      <w:r>
-        <w:rPr>
-          <w:rFonts w:cstheme="minorHAnsi"/>
-          <w:sz w:val="28"/>
-          <w:szCs w:val="28"/>
-        </w:rPr>
-        <w:t>.bytes</w:t>
+      <w:r>
+        <w:rPr>
+          <w:rFonts w:cstheme="minorHAnsi"/>
+          <w:sz w:val="28"/>
+          <w:szCs w:val="28"/>
+        </w:rPr>
+        <w:t>log.retention.bytes</w:t>
       </w:r>
       <w:proofErr w:type="spellEnd"/>
       <w:r>
@@ -473,25 +379,7 @@
           <w:sz w:val="28"/>
           <w:szCs w:val="28"/>
         </w:rPr>
-        <w:t xml:space="preserve"> Producers common Properties </w:t>
-      </w:r>
-      <w:proofErr w:type="gramStart"/>
-      <w:r>
-        <w:rPr>
-          <w:rFonts w:cstheme="minorHAnsi"/>
-          <w:sz w:val="28"/>
-          <w:szCs w:val="28"/>
-        </w:rPr>
-        <w:t>configurations  interview</w:t>
-      </w:r>
-      <w:proofErr w:type="gramEnd"/>
-      <w:r>
-        <w:rPr>
-          <w:rFonts w:cstheme="minorHAnsi"/>
-          <w:sz w:val="28"/>
-          <w:szCs w:val="28"/>
-        </w:rPr>
-        <w:t xml:space="preserve"> questions :</w:t>
+        <w:t xml:space="preserve"> Producers common Properties configurations  interview questions :</w:t>
       </w:r>
     </w:p>
     <w:p>
@@ -561,7 +449,7 @@
                     </pic:cNvPicPr>
                   </pic:nvPicPr>
                   <pic:blipFill>
-                    <a:blip r:embed="rId7">
+                    <a:blip r:embed="rId8">
                       <a:extLst>
                         <a:ext uri="{28A0092B-C50C-407E-A947-70E740481C1C}">
                           <a14:useLocalDpi xmlns:a14="http://schemas.microsoft.com/office/drawing/2010/main" val="0"/>
@@ -642,7 +530,7 @@
                     </pic:cNvPicPr>
                   </pic:nvPicPr>
                   <pic:blipFill>
-                    <a:blip r:embed="rId8">
+                    <a:blip r:embed="rId9">
                       <a:extLst>
                         <a:ext uri="{28A0092B-C50C-407E-A947-70E740481C1C}">
                           <a14:useLocalDpi xmlns:a14="http://schemas.microsoft.com/office/drawing/2010/main" val="0"/>
@@ -723,7 +611,7 @@
                     </pic:cNvPicPr>
                   </pic:nvPicPr>
                   <pic:blipFill>
-                    <a:blip r:embed="rId9">
+                    <a:blip r:embed="rId10">
                       <a:extLst>
                         <a:ext uri="{28A0092B-C50C-407E-A947-70E740481C1C}">
                           <a14:useLocalDpi xmlns:a14="http://schemas.microsoft.com/office/drawing/2010/main" val="0"/>
@@ -813,7 +701,7 @@
                     </pic:cNvPicPr>
                   </pic:nvPicPr>
                   <pic:blipFill>
-                    <a:blip r:embed="rId10">
+                    <a:blip r:embed="rId11">
                       <a:extLst>
                         <a:ext uri="{28A0092B-C50C-407E-A947-70E740481C1C}">
                           <a14:useLocalDpi xmlns:a14="http://schemas.microsoft.com/office/drawing/2010/main" val="0"/>
@@ -894,7 +782,7 @@
                     </pic:cNvPicPr>
                   </pic:nvPicPr>
                   <pic:blipFill>
-                    <a:blip r:embed="rId11">
+                    <a:blip r:embed="rId12">
                       <a:extLst>
                         <a:ext uri="{28A0092B-C50C-407E-A947-70E740481C1C}">
                           <a14:useLocalDpi xmlns:a14="http://schemas.microsoft.com/office/drawing/2010/main" val="0"/>
@@ -984,7 +872,7 @@
                     </pic:cNvPicPr>
                   </pic:nvPicPr>
                   <pic:blipFill>
-                    <a:blip r:embed="rId12">
+                    <a:blip r:embed="rId13">
                       <a:extLst>
                         <a:ext uri="{28A0092B-C50C-407E-A947-70E740481C1C}">
                           <a14:useLocalDpi xmlns:a14="http://schemas.microsoft.com/office/drawing/2010/main" val="0"/>
@@ -1071,7 +959,7 @@
             <wp:extent cx="5731510" cy="2575358"/>
             <wp:effectExtent l="0" t="0" r="0" b="3175"/>
             <wp:docPr id="2" name="Picture 906" descr="Diagram&#10;&#10;Description automatically generated">
-              <a:hlinkClick xmlns:a="http://schemas.openxmlformats.org/drawingml/2006/main" r:id="rId13"/>
+              <a:hlinkClick xmlns:a="http://schemas.openxmlformats.org/drawingml/2006/main" r:id="rId14"/>
             </wp:docPr>
             <wp:cNvGraphicFramePr>
               <a:graphicFrameLocks xmlns:a="http://schemas.openxmlformats.org/drawingml/2006/main"/>
@@ -1081,14 +969,14 @@
                 <pic:pic xmlns:pic="http://schemas.openxmlformats.org/drawingml/2006/picture">
                   <pic:nvPicPr>
                     <pic:cNvPr id="1184" name="Picture 906" descr="Diagram&#10;&#10;Description automatically generated">
-                      <a:hlinkClick r:id="rId13"/>
+                      <a:hlinkClick r:id="rId14"/>
                     </pic:cNvPr>
                     <pic:cNvPicPr>
                       <a:picLocks/>
                     </pic:cNvPicPr>
                   </pic:nvPicPr>
                   <pic:blipFill>
-                    <a:blip r:embed="rId14">
+                    <a:blip r:embed="rId15">
                       <a:extLst>
                         <a:ext uri="{28A0092B-C50C-407E-A947-70E740481C1C}">
                           <a14:useLocalDpi xmlns:a14="http://schemas.microsoft.com/office/drawing/2010/main" val="0"/>
@@ -1154,7 +1042,7 @@
                     </pic:cNvPicPr>
                   </pic:nvPicPr>
                   <pic:blipFill>
-                    <a:blip r:embed="rId15">
+                    <a:blip r:embed="rId16">
                       <a:extLst>
                         <a:ext uri="{28A0092B-C50C-407E-A947-70E740481C1C}">
                           <a14:useLocalDpi xmlns:a14="http://schemas.microsoft.com/office/drawing/2010/main" val="0"/>
@@ -1244,7 +1132,7 @@
                     </pic:cNvPicPr>
                   </pic:nvPicPr>
                   <pic:blipFill>
-                    <a:blip r:embed="rId16">
+                    <a:blip r:embed="rId17">
                       <a:extLst>
                         <a:ext uri="{28A0092B-C50C-407E-A947-70E740481C1C}">
                           <a14:useLocalDpi xmlns:a14="http://schemas.microsoft.com/office/drawing/2010/main" val="0"/>
@@ -1284,7 +1172,6 @@
         </w:drawing>
       </w:r>
       <w:proofErr w:type="spellStart"/>
-      <w:proofErr w:type="gramStart"/>
       <w:r>
         <w:rPr>
           <w:rFonts w:cstheme="minorHAnsi"/>
@@ -1296,7 +1183,6 @@
         <w:t>max.in.flight.requests.per.connection</w:t>
       </w:r>
       <w:proofErr w:type="spellEnd"/>
-      <w:proofErr w:type="gramEnd"/>
       <w:r>
         <w:rPr>
           <w:rFonts w:cstheme="minorHAnsi"/>
@@ -1547,43 +1433,7 @@
           <w:sz w:val="28"/>
           <w:szCs w:val="28"/>
         </w:rPr>
-        <w:t xml:space="preserve">Welcome to Apache Kafka Tutorial at Learning journal. In this session, I will introduce you to Kafka. We will try to understand Kafka in less than 10 minutes. I am assuming that you have at least heard about Kafka and you already know that it is an </w:t>
-      </w:r>
-      <w:proofErr w:type="gramStart"/>
-      <w:r>
-        <w:rPr>
-          <w:rFonts w:cstheme="minorHAnsi"/>
-          <w:sz w:val="28"/>
-          <w:szCs w:val="28"/>
-        </w:rPr>
-        <w:t>Open Source</w:t>
-      </w:r>
-      <w:proofErr w:type="gramEnd"/>
-      <w:r>
-        <w:rPr>
-          <w:rFonts w:cstheme="minorHAnsi"/>
-          <w:sz w:val="28"/>
-          <w:szCs w:val="28"/>
-        </w:rPr>
-        <w:t xml:space="preserve"> project. Kafka was initially developed at LinkedIn and later open sourced in 2011. Since </w:t>
-      </w:r>
-      <w:proofErr w:type="gramStart"/>
-      <w:r>
-        <w:rPr>
-          <w:rFonts w:cstheme="minorHAnsi"/>
-          <w:sz w:val="28"/>
-          <w:szCs w:val="28"/>
-        </w:rPr>
-        <w:t>then</w:t>
-      </w:r>
-      <w:proofErr w:type="gramEnd"/>
-      <w:r>
-        <w:rPr>
-          <w:rFonts w:cstheme="minorHAnsi"/>
-          <w:sz w:val="28"/>
-          <w:szCs w:val="28"/>
-        </w:rPr>
-        <w:t xml:space="preserve"> it has evolved and established itself as a standard tool for building real-time data pipelines. Now it's securing its share in real-time streaming applications as well.</w:t>
+        <w:t>Welcome to Apache Kafka Tutorial at Learning journal. In this session, I will introduce you to Kafka. We will try to understand Kafka in less than 10 minutes. I am assuming that you have at least heard about Kafka and you already know that it is an Open Source project. Kafka was initially developed at LinkedIn and later open sourced in 2011. Since then it has evolved and established itself as a standard tool for building real-time data pipelines. Now it's securing its share in real-time streaming applications as well.</w:t>
       </w:r>
       <w:r>
         <w:rPr>
@@ -1704,7 +1554,7 @@
             <wp:extent cx="4772025" cy="2033905"/>
             <wp:effectExtent l="0" t="0" r="0" b="0"/>
             <wp:docPr id="1188" name="Picture 917" descr="Diagram&#10;&#10;Description automatically generated">
-              <a:hlinkClick xmlns:a="http://schemas.openxmlformats.org/drawingml/2006/main" r:id="rId17"/>
+              <a:hlinkClick xmlns:a="http://schemas.openxmlformats.org/drawingml/2006/main" r:id="rId18"/>
             </wp:docPr>
             <wp:cNvGraphicFramePr>
               <a:graphicFrameLocks xmlns:a="http://schemas.openxmlformats.org/drawingml/2006/main"/>
@@ -1714,14 +1564,14 @@
                 <pic:pic xmlns:pic="http://schemas.openxmlformats.org/drawingml/2006/picture">
                   <pic:nvPicPr>
                     <pic:cNvPr id="1188" name="Picture 917" descr="Diagram&#10;&#10;Description automatically generated">
-                      <a:hlinkClick r:id="rId17"/>
+                      <a:hlinkClick r:id="rId18"/>
                     </pic:cNvPr>
                     <pic:cNvPicPr>
                       <a:picLocks/>
                     </pic:cNvPicPr>
                   </pic:nvPicPr>
                   <pic:blipFill>
-                    <a:blip r:embed="rId18">
+                    <a:blip r:embed="rId19">
                       <a:extLst>
                         <a:ext uri="{28A0092B-C50C-407E-A947-70E740481C1C}">
                           <a14:useLocalDpi xmlns:a14="http://schemas.microsoft.com/office/drawing/2010/main" val="0"/>
@@ -1841,25 +1691,7 @@
           <w:sz w:val="28"/>
           <w:szCs w:val="28"/>
         </w:rPr>
-        <w:t xml:space="preserve">A messaging system looks very </w:t>
-      </w:r>
-      <w:proofErr w:type="gramStart"/>
-      <w:r>
-        <w:rPr>
-          <w:rFonts w:cstheme="minorHAnsi"/>
-          <w:sz w:val="28"/>
-          <w:szCs w:val="28"/>
-        </w:rPr>
-        <w:t>simple</w:t>
-      </w:r>
-      <w:proofErr w:type="gramEnd"/>
-      <w:r>
-        <w:rPr>
-          <w:rFonts w:cstheme="minorHAnsi"/>
-          <w:sz w:val="28"/>
-          <w:szCs w:val="28"/>
-        </w:rPr>
-        <w:t>. Now let us look at the data integration problem in a large organization. I borrowed the below diagram from Jey Creps blog.</w:t>
+        <w:t>A messaging system looks very simple. Now let us look at the data integration problem in a large organization. I borrowed the below diagram from Jey Creps blog.</w:t>
       </w:r>
     </w:p>
     <w:p>
@@ -1882,7 +1714,7 @@
             <wp:extent cx="4762500" cy="1691005"/>
             <wp:effectExtent l="0" t="0" r="0" b="0"/>
             <wp:docPr id="1187" name="Picture 916" descr="Diagram&#10;&#10;Description automatically generated">
-              <a:hlinkClick xmlns:a="http://schemas.openxmlformats.org/drawingml/2006/main" r:id="rId19"/>
+              <a:hlinkClick xmlns:a="http://schemas.openxmlformats.org/drawingml/2006/main" r:id="rId20"/>
             </wp:docPr>
             <wp:cNvGraphicFramePr>
               <a:graphicFrameLocks xmlns:a="http://schemas.openxmlformats.org/drawingml/2006/main"/>
@@ -1892,14 +1724,14 @@
                 <pic:pic xmlns:pic="http://schemas.openxmlformats.org/drawingml/2006/picture">
                   <pic:nvPicPr>
                     <pic:cNvPr id="1187" name="Picture 916" descr="Diagram&#10;&#10;Description automatically generated">
-                      <a:hlinkClick r:id="rId19"/>
+                      <a:hlinkClick r:id="rId20"/>
                     </pic:cNvPr>
                     <pic:cNvPicPr>
                       <a:picLocks/>
                     </pic:cNvPicPr>
                   </pic:nvPicPr>
                   <pic:blipFill>
-                    <a:blip r:embed="rId20">
+                    <a:blip r:embed="rId21">
                       <a:extLst>
                         <a:ext uri="{28A0092B-C50C-407E-A947-70E740481C1C}">
                           <a14:useLocalDpi xmlns:a14="http://schemas.microsoft.com/office/drawing/2010/main" val="0"/>
@@ -2005,7 +1837,7 @@
             <wp:extent cx="4762500" cy="2272030"/>
             <wp:effectExtent l="0" t="0" r="0" b="0"/>
             <wp:docPr id="1186" name="Picture 915" descr="Diagram&#10;&#10;Description automatically generated">
-              <a:hlinkClick xmlns:a="http://schemas.openxmlformats.org/drawingml/2006/main" r:id="rId21"/>
+              <a:hlinkClick xmlns:a="http://schemas.openxmlformats.org/drawingml/2006/main" r:id="rId22"/>
             </wp:docPr>
             <wp:cNvGraphicFramePr>
               <a:graphicFrameLocks xmlns:a="http://schemas.openxmlformats.org/drawingml/2006/main"/>
@@ -2015,14 +1847,14 @@
                 <pic:pic xmlns:pic="http://schemas.openxmlformats.org/drawingml/2006/picture">
                   <pic:nvPicPr>
                     <pic:cNvPr id="1186" name="Picture 915" descr="Diagram&#10;&#10;Description automatically generated">
-                      <a:hlinkClick r:id="rId21"/>
+                      <a:hlinkClick r:id="rId22"/>
                     </pic:cNvPr>
                     <pic:cNvPicPr>
                       <a:picLocks/>
                     </pic:cNvPicPr>
                   </pic:nvPicPr>
                   <pic:blipFill>
-                    <a:blip r:embed="rId22">
+                    <a:blip r:embed="rId23">
                       <a:extLst>
                         <a:ext uri="{28A0092B-C50C-407E-A947-70E740481C1C}">
                           <a14:useLocalDpi xmlns:a14="http://schemas.microsoft.com/office/drawing/2010/main" val="0"/>
@@ -2144,7 +1976,7 @@
         </w:rPr>
         <w:t>At the core, Kafka is a highly scalable and fault tolerant enterprise messaging system. Take a look at the </w:t>
       </w:r>
-      <w:hyperlink r:id="rId23" w:anchor="_blank" w:history="1">
+      <w:hyperlink r:id="rId24" w:anchor="_blank" w:history="1">
         <w:r>
           <w:rPr>
             <w:rFonts w:cstheme="minorHAnsi"/>
@@ -2236,25 +2068,7 @@
           <w:szCs w:val="28"/>
         </w:rPr>
         <w:br/>
-        <w:t xml:space="preserve">Kafka, as a messaging system is so powerful regarding throughput and scalability that it allows you to handle a continuous stream of messages. If you can just plug in some stream processing framework to Kafka, it could be your backbone infrastructure to create a real-time stream processing application. And that is what right side of the diagram is trying to explain. Those are some stream processing applications. They read a continuous stream of data from Kafka, process them and then either store them back in Kafka or send them directly to other systems. Kafka provides some stream processing APIs as well. </w:t>
-      </w:r>
-      <w:proofErr w:type="gramStart"/>
-      <w:r>
-        <w:rPr>
-          <w:rFonts w:cstheme="minorHAnsi"/>
-          <w:sz w:val="28"/>
-          <w:szCs w:val="28"/>
-        </w:rPr>
-        <w:t>So</w:t>
-      </w:r>
-      <w:proofErr w:type="gramEnd"/>
-      <w:r>
-        <w:rPr>
-          <w:rFonts w:cstheme="minorHAnsi"/>
-          <w:sz w:val="28"/>
-          <w:szCs w:val="28"/>
-        </w:rPr>
-        <w:t xml:space="preserve"> you can do a lot of things using Kafka stream processing APIs, or you can use other stream processing frameworks like Spark streaming or Storm.</w:t>
+        <w:t>Kafka, as a messaging system is so powerful regarding throughput and scalability that it allows you to handle a continuous stream of messages. If you can just plug in some stream processing framework to Kafka, it could be your backbone infrastructure to create a real-time stream processing application. And that is what right side of the diagram is trying to explain. Those are some stream processing applications. They read a continuous stream of data from Kafka, process them and then either store them back in Kafka or send them directly to other systems. Kafka provides some stream processing APIs as well. So you can do a lot of things using Kafka stream processing APIs, or you can use other stream processing frameworks like Spark streaming or Storm.</w:t>
       </w:r>
     </w:p>
     <w:p>
@@ -2600,6 +2414,23 @@
           <w:szCs w:val="28"/>
         </w:rPr>
         <w:t>Offset</w:t>
+      </w:r>
+    </w:p>
+    <w:p>
+      <w:pPr>
+        <w:rPr>
+          <w:rFonts w:cstheme="minorHAnsi"/>
+          <w:sz w:val="28"/>
+          <w:szCs w:val="28"/>
+        </w:rPr>
+      </w:pPr>
+      <w:r>
+        <w:rPr>
+          <w:rFonts w:cstheme="minorHAnsi"/>
+          <w:sz w:val="28"/>
+          <w:szCs w:val="28"/>
+        </w:rPr>
+        <w:t>zookeeper</w:t>
       </w:r>
     </w:p>
     <w:p>
@@ -3312,7 +3143,7 @@
             <wp:extent cx="6677025" cy="2943225"/>
             <wp:effectExtent l="0" t="0" r="0" b="0"/>
             <wp:docPr id="1185" name="Picture 914" descr="Diagram&#10;&#10;Description automatically generated">
-              <a:hlinkClick xmlns:a="http://schemas.openxmlformats.org/drawingml/2006/main" r:id="rId24"/>
+              <a:hlinkClick xmlns:a="http://schemas.openxmlformats.org/drawingml/2006/main" r:id="rId25"/>
             </wp:docPr>
             <wp:cNvGraphicFramePr>
               <a:graphicFrameLocks xmlns:a="http://schemas.openxmlformats.org/drawingml/2006/main"/>
@@ -3322,14 +3153,14 @@
                 <pic:pic xmlns:pic="http://schemas.openxmlformats.org/drawingml/2006/picture">
                   <pic:nvPicPr>
                     <pic:cNvPr id="1185" name="Picture 914" descr="Diagram&#10;&#10;Description automatically generated">
-                      <a:hlinkClick r:id="rId24"/>
+                      <a:hlinkClick r:id="rId25"/>
                     </pic:cNvPr>
                     <pic:cNvPicPr>
                       <a:picLocks/>
                     </pic:cNvPicPr>
                   </pic:nvPicPr>
                   <pic:blipFill>
-                    <a:blip r:embed="rId25">
+                    <a:blip r:embed="rId26">
                       <a:extLst>
                         <a:ext uri="{28A0092B-C50C-407E-A947-70E740481C1C}">
                           <a14:useLocalDpi xmlns:a14="http://schemas.microsoft.com/office/drawing/2010/main" val="0"/>
@@ -3385,25 +3216,7 @@
           <w:sz w:val="28"/>
           <w:szCs w:val="28"/>
         </w:rPr>
-        <w:t xml:space="preserve">You learned Kafka exceptionally well. So, you decided to create large Kafka cluster and partition your Topic. Correct? So, your Topic is partitioned and distributed across the Cluster. Now several brokers are sharing the workload to receive and store data. From the source side, you have many </w:t>
-      </w:r>
-      <w:proofErr w:type="gramStart"/>
-      <w:r>
-        <w:rPr>
-          <w:rFonts w:cstheme="minorHAnsi"/>
-          <w:sz w:val="28"/>
-          <w:szCs w:val="28"/>
-        </w:rPr>
-        <w:t>producer</w:t>
-      </w:r>
-      <w:proofErr w:type="gramEnd"/>
-      <w:r>
-        <w:rPr>
-          <w:rFonts w:cstheme="minorHAnsi"/>
-          <w:sz w:val="28"/>
-          <w:szCs w:val="28"/>
-        </w:rPr>
-        <w:t xml:space="preserve"> and several Brokers to share the workload. What about the destination side? You have a single unfortunate consumer.</w:t>
+        <w:t>You learned Kafka exceptionally well. So, you decided to create large Kafka cluster and partition your Topic. Correct? So, your Topic is partitioned and distributed across the Cluster. Now several brokers are sharing the workload to receive and store data. From the source side, you have many producer and several Brokers to share the workload. What about the destination side? You have a single unfortunate consumer.</w:t>
       </w:r>
       <w:r>
         <w:rPr>
@@ -3468,6 +3281,1502 @@
           <w:szCs w:val="28"/>
         </w:rPr>
       </w:pPr>
+      <w:proofErr w:type="spellStart"/>
+      <w:r>
+        <w:rPr>
+          <w:rFonts w:cstheme="minorHAnsi"/>
+          <w:sz w:val="28"/>
+          <w:szCs w:val="28"/>
+        </w:rPr>
+        <w:t>kafka</w:t>
+      </w:r>
+      <w:proofErr w:type="spellEnd"/>
+      <w:r>
+        <w:rPr>
+          <w:rFonts w:cstheme="minorHAnsi"/>
+          <w:sz w:val="28"/>
+          <w:szCs w:val="28"/>
+        </w:rPr>
+        <w:t xml:space="preserve"> interview questions and answers for experienced developer </w:t>
+      </w:r>
+    </w:p>
+    <w:p>
+      <w:pPr>
+        <w:rPr>
+          <w:rFonts w:cstheme="minorHAnsi"/>
+          <w:b/>
+          <w:bCs/>
+          <w:sz w:val="28"/>
+          <w:szCs w:val="28"/>
+        </w:rPr>
+      </w:pPr>
+      <w:r>
+        <w:rPr>
+          <w:rFonts w:cstheme="minorHAnsi"/>
+          <w:b/>
+          <w:bCs/>
+          <w:sz w:val="28"/>
+          <w:szCs w:val="28"/>
+        </w:rPr>
+        <w:t>ChatGPT said:</w:t>
+      </w:r>
+    </w:p>
+    <w:p>
+      <w:pPr>
+        <w:rPr>
+          <w:rFonts w:cstheme="minorHAnsi"/>
+          <w:sz w:val="28"/>
+          <w:szCs w:val="28"/>
+        </w:rPr>
+      </w:pPr>
+      <w:r>
+        <w:rPr>
+          <w:rFonts w:cstheme="minorHAnsi"/>
+          <w:sz w:val="28"/>
+          <w:szCs w:val="28"/>
+        </w:rPr>
+        <w:t>ChatGPT</w:t>
+      </w:r>
+    </w:p>
+    <w:p>
+      <w:pPr>
+        <w:rPr>
+          <w:rFonts w:cstheme="minorHAnsi"/>
+          <w:sz w:val="28"/>
+          <w:szCs w:val="28"/>
+        </w:rPr>
+      </w:pPr>
+      <w:r>
+        <w:rPr>
+          <w:rFonts w:cstheme="minorHAnsi"/>
+          <w:sz w:val="28"/>
+          <w:szCs w:val="28"/>
+        </w:rPr>
+        <w:t>Here’s a list of common Kafka interview questions tailored for an experienced developer, along with concise answers:</w:t>
+      </w:r>
+    </w:p>
+    <w:p>
+      <w:pPr>
+        <w:rPr>
+          <w:rFonts w:cstheme="minorHAnsi"/>
+          <w:b/>
+          <w:bCs/>
+          <w:sz w:val="28"/>
+          <w:szCs w:val="28"/>
+        </w:rPr>
+      </w:pPr>
+      <w:r>
+        <w:rPr>
+          <w:rFonts w:cstheme="minorHAnsi"/>
+          <w:b/>
+          <w:bCs/>
+          <w:sz w:val="28"/>
+          <w:szCs w:val="28"/>
+        </w:rPr>
+        <w:t>General Questions</w:t>
+      </w:r>
+    </w:p>
+    <w:p>
+      <w:pPr>
+        <w:numPr>
+          <w:ilvl w:val="0"/>
+          <w:numId w:val="1"/>
+        </w:numPr>
+        <w:rPr>
+          <w:rFonts w:cstheme="minorHAnsi"/>
+          <w:sz w:val="28"/>
+          <w:szCs w:val="28"/>
+        </w:rPr>
+      </w:pPr>
+      <w:r>
+        <w:rPr>
+          <w:rFonts w:cstheme="minorHAnsi"/>
+          <w:b/>
+          <w:bCs/>
+          <w:sz w:val="28"/>
+          <w:szCs w:val="28"/>
+        </w:rPr>
+        <w:t>What is Apache Kafka?</w:t>
+      </w:r>
+    </w:p>
+    <w:p>
+      <w:pPr>
+        <w:numPr>
+          <w:ilvl w:val="1"/>
+          <w:numId w:val="1"/>
+        </w:numPr>
+        <w:rPr>
+          <w:rFonts w:cstheme="minorHAnsi"/>
+          <w:sz w:val="28"/>
+          <w:szCs w:val="28"/>
+        </w:rPr>
+      </w:pPr>
+      <w:r>
+        <w:rPr>
+          <w:rFonts w:cstheme="minorHAnsi"/>
+          <w:b/>
+          <w:bCs/>
+          <w:sz w:val="28"/>
+          <w:szCs w:val="28"/>
+        </w:rPr>
+        <w:t>Answer:</w:t>
+      </w:r>
+      <w:r>
+        <w:rPr>
+          <w:rFonts w:cstheme="minorHAnsi"/>
+          <w:sz w:val="28"/>
+          <w:szCs w:val="28"/>
+        </w:rPr>
+        <w:t xml:space="preserve"> Kafka is a distributed streaming platform designed for high-throughput, fault-tolerant, and real-time data processing. It allows the publishing, subscribing to, storing, and processing of streams of records in a scalable manner.</w:t>
+      </w:r>
+    </w:p>
+    <w:p>
+      <w:pPr>
+        <w:numPr>
+          <w:ilvl w:val="0"/>
+          <w:numId w:val="1"/>
+        </w:numPr>
+        <w:rPr>
+          <w:rFonts w:cstheme="minorHAnsi"/>
+          <w:sz w:val="28"/>
+          <w:szCs w:val="28"/>
+        </w:rPr>
+      </w:pPr>
+      <w:r>
+        <w:rPr>
+          <w:rFonts w:cstheme="minorHAnsi"/>
+          <w:b/>
+          <w:bCs/>
+          <w:sz w:val="28"/>
+          <w:szCs w:val="28"/>
+        </w:rPr>
+        <w:t>What are the key components of Kafka?</w:t>
+      </w:r>
+    </w:p>
+    <w:p>
+      <w:pPr>
+        <w:numPr>
+          <w:ilvl w:val="1"/>
+          <w:numId w:val="1"/>
+        </w:numPr>
+        <w:rPr>
+          <w:rFonts w:cstheme="minorHAnsi"/>
+          <w:sz w:val="28"/>
+          <w:szCs w:val="28"/>
+        </w:rPr>
+      </w:pPr>
+      <w:r>
+        <w:rPr>
+          <w:rFonts w:cstheme="minorHAnsi"/>
+          <w:b/>
+          <w:bCs/>
+          <w:sz w:val="28"/>
+          <w:szCs w:val="28"/>
+        </w:rPr>
+        <w:t>Answer:</w:t>
+      </w:r>
+      <w:r>
+        <w:rPr>
+          <w:rFonts w:cstheme="minorHAnsi"/>
+          <w:sz w:val="28"/>
+          <w:szCs w:val="28"/>
+        </w:rPr>
+        <w:t xml:space="preserve"> The key components are:</w:t>
+      </w:r>
+    </w:p>
+    <w:p>
+      <w:pPr>
+        <w:numPr>
+          <w:ilvl w:val="2"/>
+          <w:numId w:val="1"/>
+        </w:numPr>
+        <w:rPr>
+          <w:rFonts w:cstheme="minorHAnsi"/>
+          <w:sz w:val="28"/>
+          <w:szCs w:val="28"/>
+        </w:rPr>
+      </w:pPr>
+      <w:r>
+        <w:rPr>
+          <w:rFonts w:cstheme="minorHAnsi"/>
+          <w:b/>
+          <w:bCs/>
+          <w:sz w:val="28"/>
+          <w:szCs w:val="28"/>
+        </w:rPr>
+        <w:t>Producers:</w:t>
+      </w:r>
+      <w:r>
+        <w:rPr>
+          <w:rFonts w:cstheme="minorHAnsi"/>
+          <w:sz w:val="28"/>
+          <w:szCs w:val="28"/>
+        </w:rPr>
+        <w:t xml:space="preserve"> Applications that publish messages to Kafka topics.</w:t>
+      </w:r>
+    </w:p>
+    <w:p>
+      <w:pPr>
+        <w:numPr>
+          <w:ilvl w:val="2"/>
+          <w:numId w:val="1"/>
+        </w:numPr>
+        <w:rPr>
+          <w:rFonts w:cstheme="minorHAnsi"/>
+          <w:sz w:val="28"/>
+          <w:szCs w:val="28"/>
+        </w:rPr>
+      </w:pPr>
+      <w:r>
+        <w:rPr>
+          <w:rFonts w:cstheme="minorHAnsi"/>
+          <w:b/>
+          <w:bCs/>
+          <w:sz w:val="28"/>
+          <w:szCs w:val="28"/>
+        </w:rPr>
+        <w:t>Consumers:</w:t>
+      </w:r>
+      <w:r>
+        <w:rPr>
+          <w:rFonts w:cstheme="minorHAnsi"/>
+          <w:sz w:val="28"/>
+          <w:szCs w:val="28"/>
+        </w:rPr>
+        <w:t xml:space="preserve"> Applications that subscribe to topics and process the messages.</w:t>
+      </w:r>
+    </w:p>
+    <w:p>
+      <w:pPr>
+        <w:numPr>
+          <w:ilvl w:val="2"/>
+          <w:numId w:val="1"/>
+        </w:numPr>
+        <w:rPr>
+          <w:rFonts w:cstheme="minorHAnsi"/>
+          <w:sz w:val="28"/>
+          <w:szCs w:val="28"/>
+        </w:rPr>
+      </w:pPr>
+      <w:r>
+        <w:rPr>
+          <w:rFonts w:cstheme="minorHAnsi"/>
+          <w:b/>
+          <w:bCs/>
+          <w:sz w:val="28"/>
+          <w:szCs w:val="28"/>
+        </w:rPr>
+        <w:t>Brokers:</w:t>
+      </w:r>
+      <w:r>
+        <w:rPr>
+          <w:rFonts w:cstheme="minorHAnsi"/>
+          <w:sz w:val="28"/>
+          <w:szCs w:val="28"/>
+        </w:rPr>
+        <w:t xml:space="preserve"> Kafka servers that store messages and serve client requests.</w:t>
+      </w:r>
+    </w:p>
+    <w:p>
+      <w:pPr>
+        <w:numPr>
+          <w:ilvl w:val="2"/>
+          <w:numId w:val="1"/>
+        </w:numPr>
+        <w:rPr>
+          <w:rFonts w:cstheme="minorHAnsi"/>
+          <w:sz w:val="28"/>
+          <w:szCs w:val="28"/>
+        </w:rPr>
+      </w:pPr>
+      <w:r>
+        <w:rPr>
+          <w:rFonts w:cstheme="minorHAnsi"/>
+          <w:b/>
+          <w:bCs/>
+          <w:sz w:val="28"/>
+          <w:szCs w:val="28"/>
+        </w:rPr>
+        <w:t>Topics:</w:t>
+      </w:r>
+      <w:r>
+        <w:rPr>
+          <w:rFonts w:cstheme="minorHAnsi"/>
+          <w:sz w:val="28"/>
+          <w:szCs w:val="28"/>
+        </w:rPr>
+        <w:t xml:space="preserve"> Categories to which records are published.</w:t>
+      </w:r>
+    </w:p>
+    <w:p>
+      <w:pPr>
+        <w:numPr>
+          <w:ilvl w:val="2"/>
+          <w:numId w:val="1"/>
+        </w:numPr>
+        <w:rPr>
+          <w:rFonts w:cstheme="minorHAnsi"/>
+          <w:sz w:val="28"/>
+          <w:szCs w:val="28"/>
+        </w:rPr>
+      </w:pPr>
+      <w:r>
+        <w:rPr>
+          <w:rFonts w:cstheme="minorHAnsi"/>
+          <w:b/>
+          <w:bCs/>
+          <w:sz w:val="28"/>
+          <w:szCs w:val="28"/>
+        </w:rPr>
+        <w:t>Partitions:</w:t>
+      </w:r>
+      <w:r>
+        <w:rPr>
+          <w:rFonts w:cstheme="minorHAnsi"/>
+          <w:sz w:val="28"/>
+          <w:szCs w:val="28"/>
+        </w:rPr>
+        <w:t xml:space="preserve"> Subdivisions of topics for parallel processing.</w:t>
+      </w:r>
+    </w:p>
+    <w:p>
+      <w:pPr>
+        <w:numPr>
+          <w:ilvl w:val="0"/>
+          <w:numId w:val="1"/>
+        </w:numPr>
+        <w:rPr>
+          <w:rFonts w:cstheme="minorHAnsi"/>
+          <w:sz w:val="28"/>
+          <w:szCs w:val="28"/>
+        </w:rPr>
+      </w:pPr>
+      <w:r>
+        <w:rPr>
+          <w:rFonts w:cstheme="minorHAnsi"/>
+          <w:b/>
+          <w:bCs/>
+          <w:sz w:val="28"/>
+          <w:szCs w:val="28"/>
+        </w:rPr>
+        <w:t>What is a Kafka broker?</w:t>
+      </w:r>
+    </w:p>
+    <w:p>
+      <w:pPr>
+        <w:numPr>
+          <w:ilvl w:val="1"/>
+          <w:numId w:val="1"/>
+        </w:numPr>
+        <w:rPr>
+          <w:rFonts w:cstheme="minorHAnsi"/>
+          <w:sz w:val="28"/>
+          <w:szCs w:val="28"/>
+        </w:rPr>
+      </w:pPr>
+      <w:r>
+        <w:rPr>
+          <w:rFonts w:cstheme="minorHAnsi"/>
+          <w:b/>
+          <w:bCs/>
+          <w:sz w:val="28"/>
+          <w:szCs w:val="28"/>
+        </w:rPr>
+        <w:t>Answer:</w:t>
+      </w:r>
+      <w:r>
+        <w:rPr>
+          <w:rFonts w:cstheme="minorHAnsi"/>
+          <w:sz w:val="28"/>
+          <w:szCs w:val="28"/>
+        </w:rPr>
+        <w:t xml:space="preserve"> A Kafka broker is a server that stores data and serves client requests. Each broker can handle hundreds of thousands of reads and writes per second, providing fault tolerance and scalability.</w:t>
+      </w:r>
+    </w:p>
+    <w:p>
+      <w:pPr>
+        <w:numPr>
+          <w:ilvl w:val="0"/>
+          <w:numId w:val="1"/>
+        </w:numPr>
+        <w:rPr>
+          <w:rFonts w:cstheme="minorHAnsi"/>
+          <w:sz w:val="28"/>
+          <w:szCs w:val="28"/>
+        </w:rPr>
+      </w:pPr>
+      <w:r>
+        <w:rPr>
+          <w:rFonts w:cstheme="minorHAnsi"/>
+          <w:b/>
+          <w:bCs/>
+          <w:sz w:val="28"/>
+          <w:szCs w:val="28"/>
+        </w:rPr>
+        <w:t>What is the role of Zookeeper in Kafka?</w:t>
+      </w:r>
+    </w:p>
+    <w:p>
+      <w:pPr>
+        <w:numPr>
+          <w:ilvl w:val="1"/>
+          <w:numId w:val="1"/>
+        </w:numPr>
+        <w:rPr>
+          <w:rFonts w:cstheme="minorHAnsi"/>
+          <w:sz w:val="28"/>
+          <w:szCs w:val="28"/>
+        </w:rPr>
+      </w:pPr>
+      <w:r>
+        <w:rPr>
+          <w:rFonts w:cstheme="minorHAnsi"/>
+          <w:b/>
+          <w:bCs/>
+          <w:sz w:val="28"/>
+          <w:szCs w:val="28"/>
+        </w:rPr>
+        <w:t>Answer:</w:t>
+      </w:r>
+      <w:r>
+        <w:rPr>
+          <w:rFonts w:cstheme="minorHAnsi"/>
+          <w:sz w:val="28"/>
+          <w:szCs w:val="28"/>
+        </w:rPr>
+        <w:t xml:space="preserve"> Zookeeper is used to manage the distributed brokers in Kafka. It helps in leader election, configuration management, and maintaining metadata about brokers, topics, and partitions.</w:t>
+      </w:r>
+    </w:p>
+    <w:p>
+      <w:pPr>
+        <w:rPr>
+          <w:rFonts w:cstheme="minorHAnsi"/>
+          <w:b/>
+          <w:bCs/>
+          <w:sz w:val="28"/>
+          <w:szCs w:val="28"/>
+        </w:rPr>
+      </w:pPr>
+      <w:r>
+        <w:rPr>
+          <w:rFonts w:cstheme="minorHAnsi"/>
+          <w:b/>
+          <w:bCs/>
+          <w:sz w:val="28"/>
+          <w:szCs w:val="28"/>
+        </w:rPr>
+        <w:t>Producer and Consumer Questions</w:t>
+      </w:r>
+    </w:p>
+    <w:p>
+      <w:pPr>
+        <w:numPr>
+          <w:ilvl w:val="0"/>
+          <w:numId w:val="2"/>
+        </w:numPr>
+        <w:rPr>
+          <w:rFonts w:cstheme="minorHAnsi"/>
+          <w:sz w:val="28"/>
+          <w:szCs w:val="28"/>
+        </w:rPr>
+      </w:pPr>
+      <w:r>
+        <w:rPr>
+          <w:rFonts w:cstheme="minorHAnsi"/>
+          <w:b/>
+          <w:bCs/>
+          <w:sz w:val="28"/>
+          <w:szCs w:val="28"/>
+        </w:rPr>
+        <w:t>How does Kafka ensure message durability?</w:t>
+      </w:r>
+    </w:p>
+    <w:p>
+      <w:pPr>
+        <w:numPr>
+          <w:ilvl w:val="1"/>
+          <w:numId w:val="2"/>
+        </w:numPr>
+        <w:rPr>
+          <w:rFonts w:cstheme="minorHAnsi"/>
+          <w:sz w:val="28"/>
+          <w:szCs w:val="28"/>
+        </w:rPr>
+      </w:pPr>
+      <w:r>
+        <w:rPr>
+          <w:rFonts w:cstheme="minorHAnsi"/>
+          <w:b/>
+          <w:bCs/>
+          <w:sz w:val="28"/>
+          <w:szCs w:val="28"/>
+        </w:rPr>
+        <w:t>Answer:</w:t>
+      </w:r>
+      <w:r>
+        <w:rPr>
+          <w:rFonts w:cstheme="minorHAnsi"/>
+          <w:sz w:val="28"/>
+          <w:szCs w:val="28"/>
+        </w:rPr>
+        <w:t xml:space="preserve"> Kafka ensures durability by writing messages to disk and replicating them across multiple brokers. The replication factor determines how many copies of a message are stored across brokers.</w:t>
+      </w:r>
+    </w:p>
+    <w:p>
+      <w:pPr>
+        <w:numPr>
+          <w:ilvl w:val="0"/>
+          <w:numId w:val="2"/>
+        </w:numPr>
+        <w:rPr>
+          <w:rFonts w:cstheme="minorHAnsi"/>
+          <w:sz w:val="28"/>
+          <w:szCs w:val="28"/>
+        </w:rPr>
+      </w:pPr>
+      <w:r>
+        <w:rPr>
+          <w:rFonts w:cstheme="minorHAnsi"/>
+          <w:b/>
+          <w:bCs/>
+          <w:sz w:val="28"/>
+          <w:szCs w:val="28"/>
+        </w:rPr>
+        <w:t>What is the difference between at-most-once, at-least-once, and exactly-once delivery semantics in Kafka?</w:t>
+      </w:r>
+    </w:p>
+    <w:p>
+      <w:pPr>
+        <w:numPr>
+          <w:ilvl w:val="1"/>
+          <w:numId w:val="2"/>
+        </w:numPr>
+        <w:rPr>
+          <w:rFonts w:cstheme="minorHAnsi"/>
+          <w:sz w:val="28"/>
+          <w:szCs w:val="28"/>
+        </w:rPr>
+      </w:pPr>
+      <w:r>
+        <w:rPr>
+          <w:rFonts w:cstheme="minorHAnsi"/>
+          <w:b/>
+          <w:bCs/>
+          <w:sz w:val="28"/>
+          <w:szCs w:val="28"/>
+        </w:rPr>
+        <w:t>Answer:</w:t>
+      </w:r>
+    </w:p>
+    <w:p>
+      <w:pPr>
+        <w:numPr>
+          <w:ilvl w:val="2"/>
+          <w:numId w:val="2"/>
+        </w:numPr>
+        <w:rPr>
+          <w:rFonts w:cstheme="minorHAnsi"/>
+          <w:sz w:val="28"/>
+          <w:szCs w:val="28"/>
+        </w:rPr>
+      </w:pPr>
+      <w:r>
+        <w:rPr>
+          <w:rFonts w:cstheme="minorHAnsi"/>
+          <w:b/>
+          <w:bCs/>
+          <w:sz w:val="28"/>
+          <w:szCs w:val="28"/>
+        </w:rPr>
+        <w:t>At-most-once:</w:t>
+      </w:r>
+      <w:r>
+        <w:rPr>
+          <w:rFonts w:cstheme="minorHAnsi"/>
+          <w:sz w:val="28"/>
+          <w:szCs w:val="28"/>
+        </w:rPr>
+        <w:t xml:space="preserve"> Messages may be lost but are never duplicated.</w:t>
+      </w:r>
+    </w:p>
+    <w:p>
+      <w:pPr>
+        <w:numPr>
+          <w:ilvl w:val="2"/>
+          <w:numId w:val="2"/>
+        </w:numPr>
+        <w:rPr>
+          <w:rFonts w:cstheme="minorHAnsi"/>
+          <w:sz w:val="28"/>
+          <w:szCs w:val="28"/>
+        </w:rPr>
+      </w:pPr>
+      <w:r>
+        <w:rPr>
+          <w:rFonts w:cstheme="minorHAnsi"/>
+          <w:b/>
+          <w:bCs/>
+          <w:sz w:val="28"/>
+          <w:szCs w:val="28"/>
+        </w:rPr>
+        <w:t>At-least-once:</w:t>
+      </w:r>
+      <w:r>
+        <w:rPr>
+          <w:rFonts w:cstheme="minorHAnsi"/>
+          <w:sz w:val="28"/>
+          <w:szCs w:val="28"/>
+        </w:rPr>
+        <w:t xml:space="preserve"> Messages are not lost but may be duplicated.</w:t>
+      </w:r>
+    </w:p>
+    <w:p>
+      <w:pPr>
+        <w:numPr>
+          <w:ilvl w:val="2"/>
+          <w:numId w:val="2"/>
+        </w:numPr>
+        <w:rPr>
+          <w:rFonts w:cstheme="minorHAnsi"/>
+          <w:sz w:val="28"/>
+          <w:szCs w:val="28"/>
+        </w:rPr>
+      </w:pPr>
+      <w:r>
+        <w:rPr>
+          <w:rFonts w:cstheme="minorHAnsi"/>
+          <w:b/>
+          <w:bCs/>
+          <w:sz w:val="28"/>
+          <w:szCs w:val="28"/>
+        </w:rPr>
+        <w:t>Exactly-once:</w:t>
+      </w:r>
+      <w:r>
+        <w:rPr>
+          <w:rFonts w:cstheme="minorHAnsi"/>
+          <w:sz w:val="28"/>
+          <w:szCs w:val="28"/>
+        </w:rPr>
+        <w:t xml:space="preserve"> Each message is delivered once and only once, achieved through idempotent producers and transactional consumers.</w:t>
+      </w:r>
+    </w:p>
+    <w:p>
+      <w:pPr>
+        <w:numPr>
+          <w:ilvl w:val="0"/>
+          <w:numId w:val="2"/>
+        </w:numPr>
+        <w:rPr>
+          <w:rFonts w:cstheme="minorHAnsi"/>
+          <w:sz w:val="28"/>
+          <w:szCs w:val="28"/>
+        </w:rPr>
+      </w:pPr>
+      <w:r>
+        <w:rPr>
+          <w:rFonts w:cstheme="minorHAnsi"/>
+          <w:b/>
+          <w:bCs/>
+          <w:sz w:val="28"/>
+          <w:szCs w:val="28"/>
+        </w:rPr>
+        <w:t>What is a consumer group in Kafka?</w:t>
+      </w:r>
+    </w:p>
+    <w:p>
+      <w:pPr>
+        <w:numPr>
+          <w:ilvl w:val="1"/>
+          <w:numId w:val="2"/>
+        </w:numPr>
+        <w:rPr>
+          <w:rFonts w:cstheme="minorHAnsi"/>
+          <w:sz w:val="28"/>
+          <w:szCs w:val="28"/>
+        </w:rPr>
+      </w:pPr>
+      <w:r>
+        <w:rPr>
+          <w:rFonts w:cstheme="minorHAnsi"/>
+          <w:b/>
+          <w:bCs/>
+          <w:sz w:val="28"/>
+          <w:szCs w:val="28"/>
+        </w:rPr>
+        <w:t>Answer:</w:t>
+      </w:r>
+      <w:r>
+        <w:rPr>
+          <w:rFonts w:cstheme="minorHAnsi"/>
+          <w:sz w:val="28"/>
+          <w:szCs w:val="28"/>
+        </w:rPr>
+        <w:t xml:space="preserve"> A consumer group is a group of consumers that work together to consume messages from topics. Each message is delivered to one consumer in the group, allowing for parallel processing of messages.</w:t>
+      </w:r>
+    </w:p>
+    <w:p>
+      <w:pPr>
+        <w:rPr>
+          <w:rFonts w:cstheme="minorHAnsi"/>
+          <w:b/>
+          <w:bCs/>
+          <w:sz w:val="28"/>
+          <w:szCs w:val="28"/>
+        </w:rPr>
+      </w:pPr>
+      <w:r>
+        <w:rPr>
+          <w:rFonts w:cstheme="minorHAnsi"/>
+          <w:b/>
+          <w:bCs/>
+          <w:sz w:val="28"/>
+          <w:szCs w:val="28"/>
+        </w:rPr>
+        <w:t>Configuration and Performance Questions</w:t>
+      </w:r>
+    </w:p>
+    <w:p>
+      <w:pPr>
+        <w:numPr>
+          <w:ilvl w:val="0"/>
+          <w:numId w:val="3"/>
+        </w:numPr>
+        <w:rPr>
+          <w:rFonts w:cstheme="minorHAnsi"/>
+          <w:sz w:val="28"/>
+          <w:szCs w:val="28"/>
+        </w:rPr>
+      </w:pPr>
+      <w:r>
+        <w:rPr>
+          <w:rFonts w:cstheme="minorHAnsi"/>
+          <w:b/>
+          <w:bCs/>
+          <w:sz w:val="28"/>
+          <w:szCs w:val="28"/>
+        </w:rPr>
+        <w:t>What are some important producer configuration properties in Kafka?</w:t>
+      </w:r>
+    </w:p>
+    <w:p>
+      <w:pPr>
+        <w:numPr>
+          <w:ilvl w:val="1"/>
+          <w:numId w:val="3"/>
+        </w:numPr>
+        <w:rPr>
+          <w:rFonts w:cstheme="minorHAnsi"/>
+          <w:sz w:val="28"/>
+          <w:szCs w:val="28"/>
+        </w:rPr>
+      </w:pPr>
+      <w:r>
+        <w:rPr>
+          <w:rFonts w:cstheme="minorHAnsi"/>
+          <w:b/>
+          <w:bCs/>
+          <w:sz w:val="28"/>
+          <w:szCs w:val="28"/>
+        </w:rPr>
+        <w:t>Answer:</w:t>
+      </w:r>
+      <w:r>
+        <w:rPr>
+          <w:rFonts w:cstheme="minorHAnsi"/>
+          <w:sz w:val="28"/>
+          <w:szCs w:val="28"/>
+        </w:rPr>
+        <w:t xml:space="preserve"> Important configurations include:</w:t>
+      </w:r>
+    </w:p>
+    <w:p>
+      <w:pPr>
+        <w:numPr>
+          <w:ilvl w:val="2"/>
+          <w:numId w:val="3"/>
+        </w:numPr>
+        <w:rPr>
+          <w:rFonts w:cstheme="minorHAnsi"/>
+          <w:sz w:val="28"/>
+          <w:szCs w:val="28"/>
+        </w:rPr>
+      </w:pPr>
+      <w:r>
+        <w:rPr>
+          <w:rFonts w:cstheme="minorHAnsi"/>
+          <w:sz w:val="28"/>
+          <w:szCs w:val="28"/>
+        </w:rPr>
+        <w:t>acks: Determines the number of acknowledgments required (0, 1, all).</w:t>
+      </w:r>
+    </w:p>
+    <w:p>
+      <w:pPr>
+        <w:numPr>
+          <w:ilvl w:val="2"/>
+          <w:numId w:val="3"/>
+        </w:numPr>
+        <w:rPr>
+          <w:rFonts w:cstheme="minorHAnsi"/>
+          <w:sz w:val="28"/>
+          <w:szCs w:val="28"/>
+        </w:rPr>
+      </w:pPr>
+      <w:r>
+        <w:rPr>
+          <w:rFonts w:cstheme="minorHAnsi"/>
+          <w:sz w:val="28"/>
+          <w:szCs w:val="28"/>
+        </w:rPr>
+        <w:t>retries: Number of retries for sending messages.</w:t>
+      </w:r>
+    </w:p>
+    <w:p>
+      <w:pPr>
+        <w:numPr>
+          <w:ilvl w:val="2"/>
+          <w:numId w:val="3"/>
+        </w:numPr>
+        <w:rPr>
+          <w:rFonts w:cstheme="minorHAnsi"/>
+          <w:sz w:val="28"/>
+          <w:szCs w:val="28"/>
+        </w:rPr>
+      </w:pPr>
+      <w:r>
+        <w:rPr>
+          <w:rFonts w:cstheme="minorHAnsi"/>
+          <w:sz w:val="28"/>
+          <w:szCs w:val="28"/>
+        </w:rPr>
+        <w:t>linger.ms: Time to wait before sending a batch of messages.</w:t>
+      </w:r>
+    </w:p>
+    <w:p>
+      <w:pPr>
+        <w:numPr>
+          <w:ilvl w:val="0"/>
+          <w:numId w:val="3"/>
+        </w:numPr>
+        <w:rPr>
+          <w:rFonts w:cstheme="minorHAnsi"/>
+          <w:sz w:val="28"/>
+          <w:szCs w:val="28"/>
+        </w:rPr>
+      </w:pPr>
+      <w:r>
+        <w:rPr>
+          <w:rFonts w:cstheme="minorHAnsi"/>
+          <w:b/>
+          <w:bCs/>
+          <w:sz w:val="28"/>
+          <w:szCs w:val="28"/>
+        </w:rPr>
+        <w:t>How can you improve Kafka's performance?</w:t>
+      </w:r>
+    </w:p>
+    <w:p>
+      <w:pPr>
+        <w:numPr>
+          <w:ilvl w:val="1"/>
+          <w:numId w:val="3"/>
+        </w:numPr>
+        <w:rPr>
+          <w:rFonts w:cstheme="minorHAnsi"/>
+          <w:sz w:val="28"/>
+          <w:szCs w:val="28"/>
+        </w:rPr>
+      </w:pPr>
+      <w:r>
+        <w:rPr>
+          <w:rFonts w:cstheme="minorHAnsi"/>
+          <w:b/>
+          <w:bCs/>
+          <w:sz w:val="28"/>
+          <w:szCs w:val="28"/>
+        </w:rPr>
+        <w:t>Answer:</w:t>
+      </w:r>
+      <w:r>
+        <w:rPr>
+          <w:rFonts w:cstheme="minorHAnsi"/>
+          <w:sz w:val="28"/>
+          <w:szCs w:val="28"/>
+        </w:rPr>
+        <w:t xml:space="preserve"> Performance can be improved by:</w:t>
+      </w:r>
+    </w:p>
+    <w:p>
+      <w:pPr>
+        <w:numPr>
+          <w:ilvl w:val="2"/>
+          <w:numId w:val="3"/>
+        </w:numPr>
+        <w:rPr>
+          <w:rFonts w:cstheme="minorHAnsi"/>
+          <w:sz w:val="28"/>
+          <w:szCs w:val="28"/>
+        </w:rPr>
+      </w:pPr>
+      <w:r>
+        <w:rPr>
+          <w:rFonts w:cstheme="minorHAnsi"/>
+          <w:sz w:val="28"/>
+          <w:szCs w:val="28"/>
+        </w:rPr>
+        <w:t>Increasing the number of partitions for parallelism.</w:t>
+      </w:r>
+    </w:p>
+    <w:p>
+      <w:pPr>
+        <w:numPr>
+          <w:ilvl w:val="2"/>
+          <w:numId w:val="3"/>
+        </w:numPr>
+        <w:rPr>
+          <w:rFonts w:cstheme="minorHAnsi"/>
+          <w:sz w:val="28"/>
+          <w:szCs w:val="28"/>
+        </w:rPr>
+      </w:pPr>
+      <w:r>
+        <w:rPr>
+          <w:rFonts w:cstheme="minorHAnsi"/>
+          <w:sz w:val="28"/>
+          <w:szCs w:val="28"/>
+        </w:rPr>
+        <w:t>Tuning batch sizes and linger time for producers.</w:t>
+      </w:r>
+    </w:p>
+    <w:p>
+      <w:pPr>
+        <w:numPr>
+          <w:ilvl w:val="2"/>
+          <w:numId w:val="3"/>
+        </w:numPr>
+        <w:rPr>
+          <w:rFonts w:cstheme="minorHAnsi"/>
+          <w:sz w:val="28"/>
+          <w:szCs w:val="28"/>
+        </w:rPr>
+      </w:pPr>
+      <w:r>
+        <w:rPr>
+          <w:rFonts w:cstheme="minorHAnsi"/>
+          <w:sz w:val="28"/>
+          <w:szCs w:val="28"/>
+        </w:rPr>
+        <w:t>Optimizing consumer fetch sizes.</w:t>
+      </w:r>
+    </w:p>
+    <w:p>
+      <w:pPr>
+        <w:numPr>
+          <w:ilvl w:val="2"/>
+          <w:numId w:val="3"/>
+        </w:numPr>
+        <w:rPr>
+          <w:rFonts w:cstheme="minorHAnsi"/>
+          <w:sz w:val="28"/>
+          <w:szCs w:val="28"/>
+        </w:rPr>
+      </w:pPr>
+      <w:r>
+        <w:rPr>
+          <w:rFonts w:cstheme="minorHAnsi"/>
+          <w:sz w:val="28"/>
+          <w:szCs w:val="28"/>
+        </w:rPr>
+        <w:t>Using appropriate compression types.</w:t>
+      </w:r>
+    </w:p>
+    <w:p>
+      <w:pPr>
+        <w:rPr>
+          <w:rFonts w:cstheme="minorHAnsi"/>
+          <w:b/>
+          <w:bCs/>
+          <w:sz w:val="28"/>
+          <w:szCs w:val="28"/>
+        </w:rPr>
+      </w:pPr>
+      <w:r>
+        <w:rPr>
+          <w:rFonts w:cstheme="minorHAnsi"/>
+          <w:b/>
+          <w:bCs/>
+          <w:sz w:val="28"/>
+          <w:szCs w:val="28"/>
+        </w:rPr>
+        <w:t>Advanced Topics</w:t>
+      </w:r>
+    </w:p>
+    <w:p>
+      <w:pPr>
+        <w:numPr>
+          <w:ilvl w:val="0"/>
+          <w:numId w:val="4"/>
+        </w:numPr>
+        <w:rPr>
+          <w:rFonts w:cstheme="minorHAnsi"/>
+          <w:sz w:val="28"/>
+          <w:szCs w:val="28"/>
+        </w:rPr>
+      </w:pPr>
+      <w:r>
+        <w:rPr>
+          <w:rFonts w:cstheme="minorHAnsi"/>
+          <w:b/>
+          <w:bCs/>
+          <w:sz w:val="28"/>
+          <w:szCs w:val="28"/>
+        </w:rPr>
+        <w:t>What is the purpose of Kafka Streams?</w:t>
+      </w:r>
+    </w:p>
+    <w:p>
+      <w:pPr>
+        <w:numPr>
+          <w:ilvl w:val="1"/>
+          <w:numId w:val="4"/>
+        </w:numPr>
+        <w:rPr>
+          <w:rFonts w:cstheme="minorHAnsi"/>
+          <w:sz w:val="28"/>
+          <w:szCs w:val="28"/>
+        </w:rPr>
+      </w:pPr>
+      <w:r>
+        <w:rPr>
+          <w:rFonts w:cstheme="minorHAnsi"/>
+          <w:b/>
+          <w:bCs/>
+          <w:sz w:val="28"/>
+          <w:szCs w:val="28"/>
+        </w:rPr>
+        <w:t>Answer:</w:t>
+      </w:r>
+      <w:r>
+        <w:rPr>
+          <w:rFonts w:cstheme="minorHAnsi"/>
+          <w:sz w:val="28"/>
+          <w:szCs w:val="28"/>
+        </w:rPr>
+        <w:t xml:space="preserve"> Kafka Streams is a client library for building real-time applications and microservices that process data in Kafka. It allows for stateful and stateless processing, windowing, and integration with other data sources.</w:t>
+      </w:r>
+    </w:p>
+    <w:p>
+      <w:pPr>
+        <w:numPr>
+          <w:ilvl w:val="0"/>
+          <w:numId w:val="4"/>
+        </w:numPr>
+        <w:rPr>
+          <w:rFonts w:cstheme="minorHAnsi"/>
+          <w:sz w:val="28"/>
+          <w:szCs w:val="28"/>
+        </w:rPr>
+      </w:pPr>
+      <w:r>
+        <w:rPr>
+          <w:rFonts w:cstheme="minorHAnsi"/>
+          <w:b/>
+          <w:bCs/>
+          <w:sz w:val="28"/>
+          <w:szCs w:val="28"/>
+        </w:rPr>
+        <w:t>Can you explain the concept of "log compaction"?</w:t>
+      </w:r>
+    </w:p>
+    <w:p>
+      <w:pPr>
+        <w:numPr>
+          <w:ilvl w:val="1"/>
+          <w:numId w:val="4"/>
+        </w:numPr>
+        <w:rPr>
+          <w:rFonts w:cstheme="minorHAnsi"/>
+          <w:sz w:val="28"/>
+          <w:szCs w:val="28"/>
+        </w:rPr>
+      </w:pPr>
+      <w:r>
+        <w:rPr>
+          <w:rFonts w:cstheme="minorHAnsi"/>
+          <w:b/>
+          <w:bCs/>
+          <w:sz w:val="28"/>
+          <w:szCs w:val="28"/>
+        </w:rPr>
+        <w:t>Answer:</w:t>
+      </w:r>
+      <w:r>
+        <w:rPr>
+          <w:rFonts w:cstheme="minorHAnsi"/>
+          <w:sz w:val="28"/>
+          <w:szCs w:val="28"/>
+        </w:rPr>
+        <w:t xml:space="preserve"> Log compaction is a Kafka feature that allows for the retention of the latest value for each key in a topic. It ensures that even if older messages are deleted, the latest state for each key is preserved.</w:t>
+      </w:r>
+    </w:p>
+    <w:p>
+      <w:pPr>
+        <w:numPr>
+          <w:ilvl w:val="0"/>
+          <w:numId w:val="4"/>
+        </w:numPr>
+        <w:rPr>
+          <w:rFonts w:cstheme="minorHAnsi"/>
+          <w:sz w:val="28"/>
+          <w:szCs w:val="28"/>
+        </w:rPr>
+      </w:pPr>
+      <w:r>
+        <w:rPr>
+          <w:rFonts w:cstheme="minorHAnsi"/>
+          <w:b/>
+          <w:bCs/>
+          <w:sz w:val="28"/>
+          <w:szCs w:val="28"/>
+        </w:rPr>
+        <w:t>What is the difference between Kafka and traditional messaging systems?</w:t>
+      </w:r>
+    </w:p>
+    <w:p>
+      <w:pPr>
+        <w:numPr>
+          <w:ilvl w:val="1"/>
+          <w:numId w:val="4"/>
+        </w:numPr>
+        <w:rPr>
+          <w:rFonts w:cstheme="minorHAnsi"/>
+          <w:sz w:val="28"/>
+          <w:szCs w:val="28"/>
+        </w:rPr>
+      </w:pPr>
+      <w:r>
+        <w:rPr>
+          <w:rFonts w:cstheme="minorHAnsi"/>
+          <w:b/>
+          <w:bCs/>
+          <w:sz w:val="28"/>
+          <w:szCs w:val="28"/>
+        </w:rPr>
+        <w:t>Answer:</w:t>
+      </w:r>
+      <w:r>
+        <w:rPr>
+          <w:rFonts w:cstheme="minorHAnsi"/>
+          <w:sz w:val="28"/>
+          <w:szCs w:val="28"/>
+        </w:rPr>
+        <w:t xml:space="preserve"> Kafka differs from traditional messaging systems in that it stores messages on disk for durability, allows for high throughput, supports distributed processing, and enables the reprocessing of historical data due to its log-based architecture.</w:t>
+      </w:r>
+    </w:p>
+    <w:p>
+      <w:pPr>
+        <w:rPr>
+          <w:rFonts w:cstheme="minorHAnsi"/>
+          <w:b/>
+          <w:bCs/>
+          <w:sz w:val="28"/>
+          <w:szCs w:val="28"/>
+        </w:rPr>
+      </w:pPr>
+      <w:r>
+        <w:rPr>
+          <w:rFonts w:cstheme="minorHAnsi"/>
+          <w:b/>
+          <w:bCs/>
+          <w:sz w:val="28"/>
+          <w:szCs w:val="28"/>
+        </w:rPr>
+        <w:t>Troubleshooting and Monitoring</w:t>
+      </w:r>
+    </w:p>
+    <w:p>
+      <w:pPr>
+        <w:numPr>
+          <w:ilvl w:val="0"/>
+          <w:numId w:val="5"/>
+        </w:numPr>
+        <w:rPr>
+          <w:rFonts w:cstheme="minorHAnsi"/>
+          <w:sz w:val="28"/>
+          <w:szCs w:val="28"/>
+        </w:rPr>
+      </w:pPr>
+      <w:r>
+        <w:rPr>
+          <w:rFonts w:cstheme="minorHAnsi"/>
+          <w:b/>
+          <w:bCs/>
+          <w:sz w:val="28"/>
+          <w:szCs w:val="28"/>
+        </w:rPr>
+        <w:t>How do you monitor Kafka?</w:t>
+      </w:r>
+    </w:p>
+    <w:p>
+      <w:pPr>
+        <w:numPr>
+          <w:ilvl w:val="1"/>
+          <w:numId w:val="5"/>
+        </w:numPr>
+        <w:rPr>
+          <w:rFonts w:cstheme="minorHAnsi"/>
+          <w:sz w:val="28"/>
+          <w:szCs w:val="28"/>
+        </w:rPr>
+      </w:pPr>
+      <w:r>
+        <w:rPr>
+          <w:rFonts w:cstheme="minorHAnsi"/>
+          <w:b/>
+          <w:bCs/>
+          <w:sz w:val="28"/>
+          <w:szCs w:val="28"/>
+        </w:rPr>
+        <w:t>Answer:</w:t>
+      </w:r>
+      <w:r>
+        <w:rPr>
+          <w:rFonts w:cstheme="minorHAnsi"/>
+          <w:sz w:val="28"/>
+          <w:szCs w:val="28"/>
+        </w:rPr>
+        <w:t xml:space="preserve"> Monitoring can be done using tools like Prometheus and Grafana, along with Kafka's JMX metrics. Key metrics to monitor include broker performance, consumer lag, throughput, and partition distribution.</w:t>
+      </w:r>
+    </w:p>
+    <w:p>
+      <w:pPr>
+        <w:numPr>
+          <w:ilvl w:val="0"/>
+          <w:numId w:val="5"/>
+        </w:numPr>
+        <w:rPr>
+          <w:rFonts w:cstheme="minorHAnsi"/>
+          <w:sz w:val="28"/>
+          <w:szCs w:val="28"/>
+        </w:rPr>
+      </w:pPr>
+      <w:r>
+        <w:rPr>
+          <w:rFonts w:cstheme="minorHAnsi"/>
+          <w:b/>
+          <w:bCs/>
+          <w:sz w:val="28"/>
+          <w:szCs w:val="28"/>
+        </w:rPr>
+        <w:t>What steps would you take if a consumer is lagging behind?</w:t>
+      </w:r>
+    </w:p>
+    <w:p>
+      <w:pPr>
+        <w:numPr>
+          <w:ilvl w:val="1"/>
+          <w:numId w:val="5"/>
+        </w:numPr>
+        <w:rPr>
+          <w:rFonts w:cstheme="minorHAnsi"/>
+          <w:sz w:val="28"/>
+          <w:szCs w:val="28"/>
+        </w:rPr>
+      </w:pPr>
+      <w:r>
+        <w:rPr>
+          <w:rFonts w:cstheme="minorHAnsi"/>
+          <w:b/>
+          <w:bCs/>
+          <w:sz w:val="28"/>
+          <w:szCs w:val="28"/>
+        </w:rPr>
+        <w:t>Answer:</w:t>
+      </w:r>
+    </w:p>
+    <w:p>
+      <w:pPr>
+        <w:numPr>
+          <w:ilvl w:val="2"/>
+          <w:numId w:val="5"/>
+        </w:numPr>
+        <w:rPr>
+          <w:rFonts w:cstheme="minorHAnsi"/>
+          <w:sz w:val="28"/>
+          <w:szCs w:val="28"/>
+        </w:rPr>
+      </w:pPr>
+      <w:r>
+        <w:rPr>
+          <w:rFonts w:cstheme="minorHAnsi"/>
+          <w:sz w:val="28"/>
+          <w:szCs w:val="28"/>
+        </w:rPr>
+        <w:t>Check consumer group metrics to understand the lag.</w:t>
+      </w:r>
+    </w:p>
+    <w:p>
+      <w:pPr>
+        <w:numPr>
+          <w:ilvl w:val="2"/>
+          <w:numId w:val="5"/>
+        </w:numPr>
+        <w:rPr>
+          <w:rFonts w:cstheme="minorHAnsi"/>
+          <w:sz w:val="28"/>
+          <w:szCs w:val="28"/>
+        </w:rPr>
+      </w:pPr>
+      <w:r>
+        <w:rPr>
+          <w:rFonts w:cstheme="minorHAnsi"/>
+          <w:sz w:val="28"/>
+          <w:szCs w:val="28"/>
+        </w:rPr>
+        <w:t>Increase the number of consumer instances or partitions.</w:t>
+      </w:r>
+    </w:p>
+    <w:p>
+      <w:pPr>
+        <w:numPr>
+          <w:ilvl w:val="2"/>
+          <w:numId w:val="5"/>
+        </w:numPr>
+        <w:rPr>
+          <w:rFonts w:cstheme="minorHAnsi"/>
+          <w:sz w:val="28"/>
+          <w:szCs w:val="28"/>
+        </w:rPr>
+      </w:pPr>
+      <w:r>
+        <w:rPr>
+          <w:rFonts w:cstheme="minorHAnsi"/>
+          <w:sz w:val="28"/>
+          <w:szCs w:val="28"/>
+        </w:rPr>
+        <w:t xml:space="preserve">Optimize the consumer's processing logic or configuration (e.g., increase </w:t>
+      </w:r>
+      <w:proofErr w:type="spellStart"/>
+      <w:r>
+        <w:rPr>
+          <w:rFonts w:cstheme="minorHAnsi"/>
+          <w:sz w:val="28"/>
+          <w:szCs w:val="28"/>
+        </w:rPr>
+        <w:t>fetch.size</w:t>
+      </w:r>
+      <w:proofErr w:type="spellEnd"/>
+      <w:r>
+        <w:rPr>
+          <w:rFonts w:cstheme="minorHAnsi"/>
+          <w:sz w:val="28"/>
+          <w:szCs w:val="28"/>
+        </w:rPr>
+        <w:t>).</w:t>
+      </w:r>
+    </w:p>
+    <w:p>
+      <w:pPr>
+        <w:numPr>
+          <w:ilvl w:val="2"/>
+          <w:numId w:val="5"/>
+        </w:numPr>
+        <w:rPr>
+          <w:rFonts w:cstheme="minorHAnsi"/>
+          <w:sz w:val="28"/>
+          <w:szCs w:val="28"/>
+        </w:rPr>
+      </w:pPr>
+      <w:r>
+        <w:rPr>
+          <w:rFonts w:cstheme="minorHAnsi"/>
+          <w:sz w:val="28"/>
+          <w:szCs w:val="28"/>
+        </w:rPr>
+        <w:t>Review network and disk I/O performance.</w:t>
+      </w:r>
+    </w:p>
+    <w:p>
+      <w:pPr>
+        <w:numPr>
+          <w:ilvl w:val="0"/>
+          <w:numId w:val="5"/>
+        </w:numPr>
+        <w:rPr>
+          <w:rFonts w:cstheme="minorHAnsi"/>
+          <w:sz w:val="28"/>
+          <w:szCs w:val="28"/>
+        </w:rPr>
+      </w:pPr>
+      <w:r>
+        <w:rPr>
+          <w:rFonts w:cstheme="minorHAnsi"/>
+          <w:b/>
+          <w:bCs/>
+          <w:sz w:val="28"/>
+          <w:szCs w:val="28"/>
+        </w:rPr>
+        <w:t>How do you handle schema evolution in Kafka?</w:t>
+      </w:r>
+    </w:p>
+    <w:p>
+      <w:pPr>
+        <w:numPr>
+          <w:ilvl w:val="1"/>
+          <w:numId w:val="5"/>
+        </w:numPr>
+        <w:rPr>
+          <w:rFonts w:cstheme="minorHAnsi"/>
+          <w:sz w:val="28"/>
+          <w:szCs w:val="28"/>
+        </w:rPr>
+      </w:pPr>
+      <w:r>
+        <w:rPr>
+          <w:rFonts w:cstheme="minorHAnsi"/>
+          <w:b/>
+          <w:bCs/>
+          <w:sz w:val="28"/>
+          <w:szCs w:val="28"/>
+        </w:rPr>
+        <w:t>Answer:</w:t>
+      </w:r>
+      <w:r>
+        <w:rPr>
+          <w:rFonts w:cstheme="minorHAnsi"/>
+          <w:sz w:val="28"/>
+          <w:szCs w:val="28"/>
+        </w:rPr>
+        <w:t xml:space="preserve"> Schema evolution can be managed using a schema registry like Confluent Schema Registry, which supports versioning and allows for backward and forward compatibility. Avro or </w:t>
+      </w:r>
+      <w:proofErr w:type="spellStart"/>
+      <w:r>
+        <w:rPr>
+          <w:rFonts w:cstheme="minorHAnsi"/>
+          <w:sz w:val="28"/>
+          <w:szCs w:val="28"/>
+        </w:rPr>
+        <w:t>Protobuf</w:t>
+      </w:r>
+      <w:proofErr w:type="spellEnd"/>
+      <w:r>
+        <w:rPr>
+          <w:rFonts w:cstheme="minorHAnsi"/>
+          <w:sz w:val="28"/>
+          <w:szCs w:val="28"/>
+        </w:rPr>
+        <w:t xml:space="preserve"> can be used for serialization to handle schema changes effectively.</w:t>
+      </w:r>
+    </w:p>
+    <w:p>
+      <w:pPr>
+        <w:rPr>
+          <w:rFonts w:cstheme="minorHAnsi"/>
+          <w:sz w:val="28"/>
+          <w:szCs w:val="28"/>
+        </w:rPr>
+      </w:pPr>
     </w:p>
     <w:p>
       <w:pPr>
@@ -3749,12 +5058,12 @@
       </w:pPr>
     </w:p>
     <w:sectPr>
-      <w:headerReference w:type="even" r:id="rId26"/>
-      <w:headerReference w:type="default" r:id="rId27"/>
-      <w:footerReference w:type="even" r:id="rId28"/>
-      <w:footerReference w:type="default" r:id="rId29"/>
-      <w:headerReference w:type="first" r:id="rId30"/>
-      <w:footerReference w:type="first" r:id="rId31"/>
+      <w:headerReference w:type="even" r:id="rId27"/>
+      <w:headerReference w:type="default" r:id="rId28"/>
+      <w:footerReference w:type="even" r:id="rId29"/>
+      <w:footerReference w:type="default" r:id="rId30"/>
+      <w:headerReference w:type="first" r:id="rId31"/>
+      <w:footerReference w:type="first" r:id="rId32"/>
       <w:pgSz w:w="11906" w:h="16838"/>
       <w:pgMar w:top="1440" w:right="1440" w:bottom="1440" w:left="1440" w:header="720" w:footer="720" w:gutter="0"/>
       <w:cols w:space="720"/>
@@ -3836,6 +5145,627 @@
 <w:hdr xmlns:wpc="http://schemas.microsoft.com/office/word/2010/wordprocessingCanvas" xmlns:cx="http://schemas.microsoft.com/office/drawing/2014/chartex" xmlns:cx1="http://schemas.microsoft.com/office/drawing/2015/9/8/chartex" xmlns:cx2="http://schemas.microsoft.com/office/drawing/2015/10/21/chartex" xmlns:cx3="http://schemas.microsoft.com/office/drawing/2016/5/9/chartex" xmlns:cx4="http://schemas.microsoft.com/office/drawing/2016/5/10/chartex" xmlns:cx5="http://schemas.microsoft.com/office/drawing/2016/5/11/chartex" xmlns:cx6="http://schemas.microsoft.com/office/drawing/2016/5/12/chartex" xmlns:cx7="http://schemas.microsoft.com/office/drawing/2016/5/13/chartex" xmlns:cx8="http://schemas.microsoft.com/office/drawing/2016/5/14/chartex" xmlns:mc="http://schemas.openxmlformats.org/markup-compatibility/2006" xmlns:aink="http://schemas.microsoft.com/office/drawing/2016/ink" xmlns:am3d="http://schemas.microsoft.com/office/drawing/2017/model3d" xmlns:o="urn:schemas-microsoft-com:office:office" xmlns:oel="http://schemas.microsoft.com/office/2019/extlst" xmlns:r="http://schemas.openxmlformats.org/officeDocument/2006/relationships" xmlns:m="http://schemas.openxmlformats.org/officeDocument/2006/math" xmlns:v="urn:schemas-microsoft-com:vml" xmlns:wp14="http://schemas.microsoft.com/office/word/2010/wordprocessingDrawing" xmlns:wp="http://schemas.openxmlformats.org/drawingml/2006/wordprocessingDrawing" xmlns:w10="urn:schemas-microsoft-com:office:word" xmlns:w="http://schemas.openxmlformats.org/wordprocessingml/2006/main" xmlns:w14="http://schemas.microsoft.com/office/word/2010/wordml" xmlns:w15="http://schemas.microsoft.com/office/word/2012/wordml" xmlns:w16cex="http://schemas.microsoft.com/office/word/2018/wordml/cex" xmlns:w16cid="http://schemas.microsoft.com/office/word/2016/wordml/cid" xmlns:w16="http://schemas.microsoft.com/office/word/2018/wordml" xmlns:w16du="http://schemas.microsoft.com/office/word/2023/wordml/word16du" xmlns:w16sdtdh="http://schemas.microsoft.com/office/word/2020/wordml/sdtdatahash" xmlns:w16se="http://schemas.microsoft.com/office/word/2015/wordml/symex" xmlns:wpg="http://schemas.microsoft.com/office/word/2010/wordprocessingGroup" xmlns:wpi="http://schemas.microsoft.com/office/word/2010/wordprocessingInk" xmlns:wne="http://schemas.microsoft.com/office/word/2006/wordml" xmlns:wps="http://schemas.microsoft.com/office/word/2010/wordprocessingShape" mc:Ignorable="w14 w15 w16se w16cid w16 w16cex w16sdtdh w16du wp14">
   <w:p/>
 </w:hdr>
+</file>
+
+<file path=word/numbering.xml><?xml version="1.0" encoding="utf-8"?>
+<w:numbering xmlns:wpc="http://schemas.microsoft.com/office/word/2010/wordprocessingCanvas" xmlns:cx="http://schemas.microsoft.com/office/drawing/2014/chartex" xmlns:cx1="http://schemas.microsoft.com/office/drawing/2015/9/8/chartex" xmlns:cx2="http://schemas.microsoft.com/office/drawing/2015/10/21/chartex" xmlns:cx3="http://schemas.microsoft.com/office/drawing/2016/5/9/chartex" xmlns:cx4="http://schemas.microsoft.com/office/drawing/2016/5/10/chartex" xmlns:cx5="http://schemas.microsoft.com/office/drawing/2016/5/11/chartex" xmlns:cx6="http://schemas.microsoft.com/office/drawing/2016/5/12/chartex" xmlns:cx7="http://schemas.microsoft.com/office/drawing/2016/5/13/chartex" xmlns:cx8="http://schemas.microsoft.com/office/drawing/2016/5/14/chartex" xmlns:mc="http://schemas.openxmlformats.org/markup-compatibility/2006" xmlns:aink="http://schemas.microsoft.com/office/drawing/2016/ink" xmlns:am3d="http://schemas.microsoft.com/office/drawing/2017/model3d" xmlns:o="urn:schemas-microsoft-com:office:office" xmlns:oel="http://schemas.microsoft.com/office/2019/extlst" xmlns:r="http://schemas.openxmlformats.org/officeDocument/2006/relationships" xmlns:m="http://schemas.openxmlformats.org/officeDocument/2006/math" xmlns:v="urn:schemas-microsoft-com:vml" xmlns:wp14="http://schemas.microsoft.com/office/word/2010/wordprocessingDrawing" xmlns:wp="http://schemas.openxmlformats.org/drawingml/2006/wordprocessingDrawing" xmlns:w10="urn:schemas-microsoft-com:office:word" xmlns:w="http://schemas.openxmlformats.org/wordprocessingml/2006/main" xmlns:w14="http://schemas.microsoft.com/office/word/2010/wordml" xmlns:w15="http://schemas.microsoft.com/office/word/2012/wordml" xmlns:w16cex="http://schemas.microsoft.com/office/word/2018/wordml/cex" xmlns:w16cid="http://schemas.microsoft.com/office/word/2016/wordml/cid" xmlns:w16="http://schemas.microsoft.com/office/word/2018/wordml" xmlns:w16du="http://schemas.microsoft.com/office/word/2023/wordml/word16du" xmlns:w16sdtdh="http://schemas.microsoft.com/office/word/2020/wordml/sdtdatahash" xmlns:w16se="http://schemas.microsoft.com/office/word/2015/wordml/symex" xmlns:wpg="http://schemas.microsoft.com/office/word/2010/wordprocessingGroup" xmlns:wpi="http://schemas.microsoft.com/office/word/2010/wordprocessingInk" xmlns:wne="http://schemas.microsoft.com/office/word/2006/wordml" xmlns:wps="http://schemas.microsoft.com/office/word/2010/wordprocessingShape" mc:Ignorable="w14 w15 w16se w16cid w16 w16cex w16sdtdh w16du wp14">
+  <w:abstractNum w:abstractNumId="0" w15:restartNumberingAfterBreak="0">
+    <w:nsid w:val="36AE7C2C"/>
+    <w:multiLevelType w:val="multilevel"/>
+    <w:tmpl w:val="F39C3E86"/>
+    <w:lvl w:ilvl="0">
+      <w:start w:val="13"/>
+      <w:numFmt w:val="decimal"/>
+      <w:lvlText w:val="%1."/>
+      <w:lvlJc w:val="left"/>
+      <w:pPr>
+        <w:tabs>
+          <w:tab w:val="num" w:pos="720"/>
+        </w:tabs>
+        <w:ind w:left="720" w:hanging="360"/>
+      </w:pPr>
+    </w:lvl>
+    <w:lvl w:ilvl="1">
+      <w:start w:val="1"/>
+      <w:numFmt w:val="bullet"/>
+      <w:lvlText w:val="o"/>
+      <w:lvlJc w:val="left"/>
+      <w:pPr>
+        <w:tabs>
+          <w:tab w:val="num" w:pos="1440"/>
+        </w:tabs>
+        <w:ind w:left="1440" w:hanging="360"/>
+      </w:pPr>
+      <w:rPr>
+        <w:rFonts w:ascii="Courier New" w:hAnsi="Courier New" w:hint="default"/>
+        <w:sz w:val="20"/>
+      </w:rPr>
+    </w:lvl>
+    <w:lvl w:ilvl="2">
+      <w:start w:val="1"/>
+      <w:numFmt w:val="bullet"/>
+      <w:lvlText w:val=""/>
+      <w:lvlJc w:val="left"/>
+      <w:pPr>
+        <w:tabs>
+          <w:tab w:val="num" w:pos="2160"/>
+        </w:tabs>
+        <w:ind w:left="2160" w:hanging="360"/>
+      </w:pPr>
+      <w:rPr>
+        <w:rFonts w:ascii="Wingdings" w:hAnsi="Wingdings" w:hint="default"/>
+        <w:sz w:val="20"/>
+      </w:rPr>
+    </w:lvl>
+    <w:lvl w:ilvl="3" w:tentative="1">
+      <w:start w:val="1"/>
+      <w:numFmt w:val="decimal"/>
+      <w:lvlText w:val="%4."/>
+      <w:lvlJc w:val="left"/>
+      <w:pPr>
+        <w:tabs>
+          <w:tab w:val="num" w:pos="2880"/>
+        </w:tabs>
+        <w:ind w:left="2880" w:hanging="360"/>
+      </w:pPr>
+    </w:lvl>
+    <w:lvl w:ilvl="4" w:tentative="1">
+      <w:start w:val="1"/>
+      <w:numFmt w:val="decimal"/>
+      <w:lvlText w:val="%5."/>
+      <w:lvlJc w:val="left"/>
+      <w:pPr>
+        <w:tabs>
+          <w:tab w:val="num" w:pos="3600"/>
+        </w:tabs>
+        <w:ind w:left="3600" w:hanging="360"/>
+      </w:pPr>
+    </w:lvl>
+    <w:lvl w:ilvl="5" w:tentative="1">
+      <w:start w:val="1"/>
+      <w:numFmt w:val="decimal"/>
+      <w:lvlText w:val="%6."/>
+      <w:lvlJc w:val="left"/>
+      <w:pPr>
+        <w:tabs>
+          <w:tab w:val="num" w:pos="4320"/>
+        </w:tabs>
+        <w:ind w:left="4320" w:hanging="360"/>
+      </w:pPr>
+    </w:lvl>
+    <w:lvl w:ilvl="6" w:tentative="1">
+      <w:start w:val="1"/>
+      <w:numFmt w:val="decimal"/>
+      <w:lvlText w:val="%7."/>
+      <w:lvlJc w:val="left"/>
+      <w:pPr>
+        <w:tabs>
+          <w:tab w:val="num" w:pos="5040"/>
+        </w:tabs>
+        <w:ind w:left="5040" w:hanging="360"/>
+      </w:pPr>
+    </w:lvl>
+    <w:lvl w:ilvl="7" w:tentative="1">
+      <w:start w:val="1"/>
+      <w:numFmt w:val="decimal"/>
+      <w:lvlText w:val="%8."/>
+      <w:lvlJc w:val="left"/>
+      <w:pPr>
+        <w:tabs>
+          <w:tab w:val="num" w:pos="5760"/>
+        </w:tabs>
+        <w:ind w:left="5760" w:hanging="360"/>
+      </w:pPr>
+    </w:lvl>
+    <w:lvl w:ilvl="8" w:tentative="1">
+      <w:start w:val="1"/>
+      <w:numFmt w:val="decimal"/>
+      <w:lvlText w:val="%9."/>
+      <w:lvlJc w:val="left"/>
+      <w:pPr>
+        <w:tabs>
+          <w:tab w:val="num" w:pos="6480"/>
+        </w:tabs>
+        <w:ind w:left="6480" w:hanging="360"/>
+      </w:pPr>
+    </w:lvl>
+  </w:abstractNum>
+  <w:abstractNum w:abstractNumId="1" w15:restartNumberingAfterBreak="0">
+    <w:nsid w:val="501A3423"/>
+    <w:multiLevelType w:val="multilevel"/>
+    <w:tmpl w:val="A80EC10C"/>
+    <w:lvl w:ilvl="0">
+      <w:start w:val="8"/>
+      <w:numFmt w:val="decimal"/>
+      <w:lvlText w:val="%1."/>
+      <w:lvlJc w:val="left"/>
+      <w:pPr>
+        <w:tabs>
+          <w:tab w:val="num" w:pos="720"/>
+        </w:tabs>
+        <w:ind w:left="720" w:hanging="360"/>
+      </w:pPr>
+    </w:lvl>
+    <w:lvl w:ilvl="1">
+      <w:start w:val="1"/>
+      <w:numFmt w:val="bullet"/>
+      <w:lvlText w:val="o"/>
+      <w:lvlJc w:val="left"/>
+      <w:pPr>
+        <w:tabs>
+          <w:tab w:val="num" w:pos="1440"/>
+        </w:tabs>
+        <w:ind w:left="1440" w:hanging="360"/>
+      </w:pPr>
+      <w:rPr>
+        <w:rFonts w:ascii="Courier New" w:hAnsi="Courier New" w:hint="default"/>
+        <w:sz w:val="20"/>
+      </w:rPr>
+    </w:lvl>
+    <w:lvl w:ilvl="2">
+      <w:start w:val="1"/>
+      <w:numFmt w:val="bullet"/>
+      <w:lvlText w:val=""/>
+      <w:lvlJc w:val="left"/>
+      <w:pPr>
+        <w:tabs>
+          <w:tab w:val="num" w:pos="2160"/>
+        </w:tabs>
+        <w:ind w:left="2160" w:hanging="360"/>
+      </w:pPr>
+      <w:rPr>
+        <w:rFonts w:ascii="Wingdings" w:hAnsi="Wingdings" w:hint="default"/>
+        <w:sz w:val="20"/>
+      </w:rPr>
+    </w:lvl>
+    <w:lvl w:ilvl="3" w:tentative="1">
+      <w:start w:val="1"/>
+      <w:numFmt w:val="decimal"/>
+      <w:lvlText w:val="%4."/>
+      <w:lvlJc w:val="left"/>
+      <w:pPr>
+        <w:tabs>
+          <w:tab w:val="num" w:pos="2880"/>
+        </w:tabs>
+        <w:ind w:left="2880" w:hanging="360"/>
+      </w:pPr>
+    </w:lvl>
+    <w:lvl w:ilvl="4" w:tentative="1">
+      <w:start w:val="1"/>
+      <w:numFmt w:val="decimal"/>
+      <w:lvlText w:val="%5."/>
+      <w:lvlJc w:val="left"/>
+      <w:pPr>
+        <w:tabs>
+          <w:tab w:val="num" w:pos="3600"/>
+        </w:tabs>
+        <w:ind w:left="3600" w:hanging="360"/>
+      </w:pPr>
+    </w:lvl>
+    <w:lvl w:ilvl="5" w:tentative="1">
+      <w:start w:val="1"/>
+      <w:numFmt w:val="decimal"/>
+      <w:lvlText w:val="%6."/>
+      <w:lvlJc w:val="left"/>
+      <w:pPr>
+        <w:tabs>
+          <w:tab w:val="num" w:pos="4320"/>
+        </w:tabs>
+        <w:ind w:left="4320" w:hanging="360"/>
+      </w:pPr>
+    </w:lvl>
+    <w:lvl w:ilvl="6" w:tentative="1">
+      <w:start w:val="1"/>
+      <w:numFmt w:val="decimal"/>
+      <w:lvlText w:val="%7."/>
+      <w:lvlJc w:val="left"/>
+      <w:pPr>
+        <w:tabs>
+          <w:tab w:val="num" w:pos="5040"/>
+        </w:tabs>
+        <w:ind w:left="5040" w:hanging="360"/>
+      </w:pPr>
+    </w:lvl>
+    <w:lvl w:ilvl="7" w:tentative="1">
+      <w:start w:val="1"/>
+      <w:numFmt w:val="decimal"/>
+      <w:lvlText w:val="%8."/>
+      <w:lvlJc w:val="left"/>
+      <w:pPr>
+        <w:tabs>
+          <w:tab w:val="num" w:pos="5760"/>
+        </w:tabs>
+        <w:ind w:left="5760" w:hanging="360"/>
+      </w:pPr>
+    </w:lvl>
+    <w:lvl w:ilvl="8" w:tentative="1">
+      <w:start w:val="1"/>
+      <w:numFmt w:val="decimal"/>
+      <w:lvlText w:val="%9."/>
+      <w:lvlJc w:val="left"/>
+      <w:pPr>
+        <w:tabs>
+          <w:tab w:val="num" w:pos="6480"/>
+        </w:tabs>
+        <w:ind w:left="6480" w:hanging="360"/>
+      </w:pPr>
+    </w:lvl>
+  </w:abstractNum>
+  <w:abstractNum w:abstractNumId="2" w15:restartNumberingAfterBreak="0">
+    <w:nsid w:val="557F42BA"/>
+    <w:multiLevelType w:val="multilevel"/>
+    <w:tmpl w:val="5C20CB32"/>
+    <w:lvl w:ilvl="0">
+      <w:start w:val="1"/>
+      <w:numFmt w:val="decimal"/>
+      <w:lvlText w:val="%1."/>
+      <w:lvlJc w:val="left"/>
+      <w:pPr>
+        <w:tabs>
+          <w:tab w:val="num" w:pos="720"/>
+        </w:tabs>
+        <w:ind w:left="720" w:hanging="360"/>
+      </w:pPr>
+    </w:lvl>
+    <w:lvl w:ilvl="1">
+      <w:start w:val="1"/>
+      <w:numFmt w:val="bullet"/>
+      <w:lvlText w:val="o"/>
+      <w:lvlJc w:val="left"/>
+      <w:pPr>
+        <w:tabs>
+          <w:tab w:val="num" w:pos="1440"/>
+        </w:tabs>
+        <w:ind w:left="1440" w:hanging="360"/>
+      </w:pPr>
+      <w:rPr>
+        <w:rFonts w:ascii="Courier New" w:hAnsi="Courier New" w:hint="default"/>
+        <w:sz w:val="20"/>
+      </w:rPr>
+    </w:lvl>
+    <w:lvl w:ilvl="2">
+      <w:start w:val="1"/>
+      <w:numFmt w:val="bullet"/>
+      <w:lvlText w:val=""/>
+      <w:lvlJc w:val="left"/>
+      <w:pPr>
+        <w:tabs>
+          <w:tab w:val="num" w:pos="2160"/>
+        </w:tabs>
+        <w:ind w:left="2160" w:hanging="360"/>
+      </w:pPr>
+      <w:rPr>
+        <w:rFonts w:ascii="Wingdings" w:hAnsi="Wingdings" w:hint="default"/>
+        <w:sz w:val="20"/>
+      </w:rPr>
+    </w:lvl>
+    <w:lvl w:ilvl="3" w:tentative="1">
+      <w:start w:val="1"/>
+      <w:numFmt w:val="decimal"/>
+      <w:lvlText w:val="%4."/>
+      <w:lvlJc w:val="left"/>
+      <w:pPr>
+        <w:tabs>
+          <w:tab w:val="num" w:pos="2880"/>
+        </w:tabs>
+        <w:ind w:left="2880" w:hanging="360"/>
+      </w:pPr>
+    </w:lvl>
+    <w:lvl w:ilvl="4" w:tentative="1">
+      <w:start w:val="1"/>
+      <w:numFmt w:val="decimal"/>
+      <w:lvlText w:val="%5."/>
+      <w:lvlJc w:val="left"/>
+      <w:pPr>
+        <w:tabs>
+          <w:tab w:val="num" w:pos="3600"/>
+        </w:tabs>
+        <w:ind w:left="3600" w:hanging="360"/>
+      </w:pPr>
+    </w:lvl>
+    <w:lvl w:ilvl="5" w:tentative="1">
+      <w:start w:val="1"/>
+      <w:numFmt w:val="decimal"/>
+      <w:lvlText w:val="%6."/>
+      <w:lvlJc w:val="left"/>
+      <w:pPr>
+        <w:tabs>
+          <w:tab w:val="num" w:pos="4320"/>
+        </w:tabs>
+        <w:ind w:left="4320" w:hanging="360"/>
+      </w:pPr>
+    </w:lvl>
+    <w:lvl w:ilvl="6" w:tentative="1">
+      <w:start w:val="1"/>
+      <w:numFmt w:val="decimal"/>
+      <w:lvlText w:val="%7."/>
+      <w:lvlJc w:val="left"/>
+      <w:pPr>
+        <w:tabs>
+          <w:tab w:val="num" w:pos="5040"/>
+        </w:tabs>
+        <w:ind w:left="5040" w:hanging="360"/>
+      </w:pPr>
+    </w:lvl>
+    <w:lvl w:ilvl="7" w:tentative="1">
+      <w:start w:val="1"/>
+      <w:numFmt w:val="decimal"/>
+      <w:lvlText w:val="%8."/>
+      <w:lvlJc w:val="left"/>
+      <w:pPr>
+        <w:tabs>
+          <w:tab w:val="num" w:pos="5760"/>
+        </w:tabs>
+        <w:ind w:left="5760" w:hanging="360"/>
+      </w:pPr>
+    </w:lvl>
+    <w:lvl w:ilvl="8" w:tentative="1">
+      <w:start w:val="1"/>
+      <w:numFmt w:val="decimal"/>
+      <w:lvlText w:val="%9."/>
+      <w:lvlJc w:val="left"/>
+      <w:pPr>
+        <w:tabs>
+          <w:tab w:val="num" w:pos="6480"/>
+        </w:tabs>
+        <w:ind w:left="6480" w:hanging="360"/>
+      </w:pPr>
+    </w:lvl>
+  </w:abstractNum>
+  <w:abstractNum w:abstractNumId="3" w15:restartNumberingAfterBreak="0">
+    <w:nsid w:val="5B2C662A"/>
+    <w:multiLevelType w:val="multilevel"/>
+    <w:tmpl w:val="44D2A060"/>
+    <w:lvl w:ilvl="0">
+      <w:start w:val="10"/>
+      <w:numFmt w:val="decimal"/>
+      <w:lvlText w:val="%1."/>
+      <w:lvlJc w:val="left"/>
+      <w:pPr>
+        <w:tabs>
+          <w:tab w:val="num" w:pos="720"/>
+        </w:tabs>
+        <w:ind w:left="720" w:hanging="360"/>
+      </w:pPr>
+    </w:lvl>
+    <w:lvl w:ilvl="1">
+      <w:start w:val="1"/>
+      <w:numFmt w:val="bullet"/>
+      <w:lvlText w:val="o"/>
+      <w:lvlJc w:val="left"/>
+      <w:pPr>
+        <w:tabs>
+          <w:tab w:val="num" w:pos="1440"/>
+        </w:tabs>
+        <w:ind w:left="1440" w:hanging="360"/>
+      </w:pPr>
+      <w:rPr>
+        <w:rFonts w:ascii="Courier New" w:hAnsi="Courier New" w:hint="default"/>
+        <w:sz w:val="20"/>
+      </w:rPr>
+    </w:lvl>
+    <w:lvl w:ilvl="2" w:tentative="1">
+      <w:start w:val="1"/>
+      <w:numFmt w:val="decimal"/>
+      <w:lvlText w:val="%3."/>
+      <w:lvlJc w:val="left"/>
+      <w:pPr>
+        <w:tabs>
+          <w:tab w:val="num" w:pos="2160"/>
+        </w:tabs>
+        <w:ind w:left="2160" w:hanging="360"/>
+      </w:pPr>
+    </w:lvl>
+    <w:lvl w:ilvl="3" w:tentative="1">
+      <w:start w:val="1"/>
+      <w:numFmt w:val="decimal"/>
+      <w:lvlText w:val="%4."/>
+      <w:lvlJc w:val="left"/>
+      <w:pPr>
+        <w:tabs>
+          <w:tab w:val="num" w:pos="2880"/>
+        </w:tabs>
+        <w:ind w:left="2880" w:hanging="360"/>
+      </w:pPr>
+    </w:lvl>
+    <w:lvl w:ilvl="4" w:tentative="1">
+      <w:start w:val="1"/>
+      <w:numFmt w:val="decimal"/>
+      <w:lvlText w:val="%5."/>
+      <w:lvlJc w:val="left"/>
+      <w:pPr>
+        <w:tabs>
+          <w:tab w:val="num" w:pos="3600"/>
+        </w:tabs>
+        <w:ind w:left="3600" w:hanging="360"/>
+      </w:pPr>
+    </w:lvl>
+    <w:lvl w:ilvl="5" w:tentative="1">
+      <w:start w:val="1"/>
+      <w:numFmt w:val="decimal"/>
+      <w:lvlText w:val="%6."/>
+      <w:lvlJc w:val="left"/>
+      <w:pPr>
+        <w:tabs>
+          <w:tab w:val="num" w:pos="4320"/>
+        </w:tabs>
+        <w:ind w:left="4320" w:hanging="360"/>
+      </w:pPr>
+    </w:lvl>
+    <w:lvl w:ilvl="6" w:tentative="1">
+      <w:start w:val="1"/>
+      <w:numFmt w:val="decimal"/>
+      <w:lvlText w:val="%7."/>
+      <w:lvlJc w:val="left"/>
+      <w:pPr>
+        <w:tabs>
+          <w:tab w:val="num" w:pos="5040"/>
+        </w:tabs>
+        <w:ind w:left="5040" w:hanging="360"/>
+      </w:pPr>
+    </w:lvl>
+    <w:lvl w:ilvl="7" w:tentative="1">
+      <w:start w:val="1"/>
+      <w:numFmt w:val="decimal"/>
+      <w:lvlText w:val="%8."/>
+      <w:lvlJc w:val="left"/>
+      <w:pPr>
+        <w:tabs>
+          <w:tab w:val="num" w:pos="5760"/>
+        </w:tabs>
+        <w:ind w:left="5760" w:hanging="360"/>
+      </w:pPr>
+    </w:lvl>
+    <w:lvl w:ilvl="8" w:tentative="1">
+      <w:start w:val="1"/>
+      <w:numFmt w:val="decimal"/>
+      <w:lvlText w:val="%9."/>
+      <w:lvlJc w:val="left"/>
+      <w:pPr>
+        <w:tabs>
+          <w:tab w:val="num" w:pos="6480"/>
+        </w:tabs>
+        <w:ind w:left="6480" w:hanging="360"/>
+      </w:pPr>
+    </w:lvl>
+  </w:abstractNum>
+  <w:abstractNum w:abstractNumId="4" w15:restartNumberingAfterBreak="0">
+    <w:nsid w:val="63BC7EFA"/>
+    <w:multiLevelType w:val="multilevel"/>
+    <w:tmpl w:val="06E4C376"/>
+    <w:lvl w:ilvl="0">
+      <w:start w:val="5"/>
+      <w:numFmt w:val="decimal"/>
+      <w:lvlText w:val="%1."/>
+      <w:lvlJc w:val="left"/>
+      <w:pPr>
+        <w:tabs>
+          <w:tab w:val="num" w:pos="720"/>
+        </w:tabs>
+        <w:ind w:left="720" w:hanging="360"/>
+      </w:pPr>
+    </w:lvl>
+    <w:lvl w:ilvl="1">
+      <w:start w:val="1"/>
+      <w:numFmt w:val="bullet"/>
+      <w:lvlText w:val="o"/>
+      <w:lvlJc w:val="left"/>
+      <w:pPr>
+        <w:tabs>
+          <w:tab w:val="num" w:pos="1440"/>
+        </w:tabs>
+        <w:ind w:left="1440" w:hanging="360"/>
+      </w:pPr>
+      <w:rPr>
+        <w:rFonts w:ascii="Courier New" w:hAnsi="Courier New" w:hint="default"/>
+        <w:sz w:val="20"/>
+      </w:rPr>
+    </w:lvl>
+    <w:lvl w:ilvl="2">
+      <w:start w:val="1"/>
+      <w:numFmt w:val="bullet"/>
+      <w:lvlText w:val=""/>
+      <w:lvlJc w:val="left"/>
+      <w:pPr>
+        <w:tabs>
+          <w:tab w:val="num" w:pos="2160"/>
+        </w:tabs>
+        <w:ind w:left="2160" w:hanging="360"/>
+      </w:pPr>
+      <w:rPr>
+        <w:rFonts w:ascii="Wingdings" w:hAnsi="Wingdings" w:hint="default"/>
+        <w:sz w:val="20"/>
+      </w:rPr>
+    </w:lvl>
+    <w:lvl w:ilvl="3" w:tentative="1">
+      <w:start w:val="1"/>
+      <w:numFmt w:val="decimal"/>
+      <w:lvlText w:val="%4."/>
+      <w:lvlJc w:val="left"/>
+      <w:pPr>
+        <w:tabs>
+          <w:tab w:val="num" w:pos="2880"/>
+        </w:tabs>
+        <w:ind w:left="2880" w:hanging="360"/>
+      </w:pPr>
+    </w:lvl>
+    <w:lvl w:ilvl="4" w:tentative="1">
+      <w:start w:val="1"/>
+      <w:numFmt w:val="decimal"/>
+      <w:lvlText w:val="%5."/>
+      <w:lvlJc w:val="left"/>
+      <w:pPr>
+        <w:tabs>
+          <w:tab w:val="num" w:pos="3600"/>
+        </w:tabs>
+        <w:ind w:left="3600" w:hanging="360"/>
+      </w:pPr>
+    </w:lvl>
+    <w:lvl w:ilvl="5" w:tentative="1">
+      <w:start w:val="1"/>
+      <w:numFmt w:val="decimal"/>
+      <w:lvlText w:val="%6."/>
+      <w:lvlJc w:val="left"/>
+      <w:pPr>
+        <w:tabs>
+          <w:tab w:val="num" w:pos="4320"/>
+        </w:tabs>
+        <w:ind w:left="4320" w:hanging="360"/>
+      </w:pPr>
+    </w:lvl>
+    <w:lvl w:ilvl="6" w:tentative="1">
+      <w:start w:val="1"/>
+      <w:numFmt w:val="decimal"/>
+      <w:lvlText w:val="%7."/>
+      <w:lvlJc w:val="left"/>
+      <w:pPr>
+        <w:tabs>
+          <w:tab w:val="num" w:pos="5040"/>
+        </w:tabs>
+        <w:ind w:left="5040" w:hanging="360"/>
+      </w:pPr>
+    </w:lvl>
+    <w:lvl w:ilvl="7" w:tentative="1">
+      <w:start w:val="1"/>
+      <w:numFmt w:val="decimal"/>
+      <w:lvlText w:val="%8."/>
+      <w:lvlJc w:val="left"/>
+      <w:pPr>
+        <w:tabs>
+          <w:tab w:val="num" w:pos="5760"/>
+        </w:tabs>
+        <w:ind w:left="5760" w:hanging="360"/>
+      </w:pPr>
+    </w:lvl>
+    <w:lvl w:ilvl="8" w:tentative="1">
+      <w:start w:val="1"/>
+      <w:numFmt w:val="decimal"/>
+      <w:lvlText w:val="%9."/>
+      <w:lvlJc w:val="left"/>
+      <w:pPr>
+        <w:tabs>
+          <w:tab w:val="num" w:pos="6480"/>
+        </w:tabs>
+        <w:ind w:left="6480" w:hanging="360"/>
+      </w:pPr>
+    </w:lvl>
+  </w:abstractNum>
+  <w:num w:numId="1" w16cid:durableId="1770664511">
+    <w:abstractNumId w:val="2"/>
+  </w:num>
+  <w:num w:numId="2" w16cid:durableId="525674393">
+    <w:abstractNumId w:val="4"/>
+  </w:num>
+  <w:num w:numId="3" w16cid:durableId="1009868915">
+    <w:abstractNumId w:val="1"/>
+  </w:num>
+  <w:num w:numId="4" w16cid:durableId="1967851347">
+    <w:abstractNumId w:val="3"/>
+  </w:num>
+  <w:num w:numId="5" w16cid:durableId="2129229518">
+    <w:abstractNumId w:val="0"/>
+  </w:num>
+</w:numbering>
 </file>
 
 <file path=word/styles.xml><?xml version="1.0" encoding="utf-8"?>
@@ -4254,10 +6184,51 @@
       <w:szCs w:val="32"/>
     </w:rPr>
   </w:style>
+  <w:style w:type="paragraph" w:styleId="Heading3">
+    <w:name w:val="heading 3"/>
+    <w:basedOn w:val="Normal"/>
+    <w:next w:val="Normal"/>
+    <w:link w:val="Heading3Char"/>
+    <w:uiPriority w:val="9"/>
+    <w:semiHidden/>
+    <w:unhideWhenUsed/>
+    <w:qFormat/>
+    <w:rsid w:val="001A0828"/>
+    <w:pPr>
+      <w:keepNext/>
+      <w:keepLines/>
+      <w:spacing w:before="40"/>
+      <w:outlineLvl w:val="2"/>
+    </w:pPr>
+    <w:rPr>
+      <w:rFonts w:asciiTheme="majorHAnsi" w:eastAsiaTheme="majorEastAsia" w:hAnsiTheme="majorHAnsi" w:cstheme="majorBidi"/>
+      <w:color w:val="1F3763" w:themeColor="accent1" w:themeShade="7F"/>
+    </w:rPr>
+  </w:style>
+  <w:style w:type="paragraph" w:styleId="Heading6">
+    <w:name w:val="heading 6"/>
+    <w:basedOn w:val="Normal"/>
+    <w:next w:val="Normal"/>
+    <w:link w:val="Heading6Char"/>
+    <w:uiPriority w:val="9"/>
+    <w:semiHidden/>
+    <w:unhideWhenUsed/>
+    <w:qFormat/>
+    <w:rsid w:val="001A0828"/>
+    <w:pPr>
+      <w:keepNext/>
+      <w:keepLines/>
+      <w:spacing w:before="40"/>
+      <w:outlineLvl w:val="5"/>
+    </w:pPr>
+    <w:rPr>
+      <w:rFonts w:asciiTheme="majorHAnsi" w:eastAsiaTheme="majorEastAsia" w:hAnsiTheme="majorHAnsi" w:cstheme="majorBidi"/>
+      <w:color w:val="1F3763" w:themeColor="accent1" w:themeShade="7F"/>
+    </w:rPr>
+  </w:style>
   <w:style w:type="character" w:default="1" w:styleId="DefaultParagraphFont">
     <w:name w:val="Default Paragraph Font"/>
     <w:uiPriority w:val="1"/>
-    <w:semiHidden/>
     <w:unhideWhenUsed/>
   </w:style>
   <w:style w:type="table" w:default="1" w:styleId="TableNormal">
@@ -4355,6 +6326,30 @@
     <w:uiPriority w:val="1"/>
     <w:qFormat/>
     <w:rsid w:val="00784DE8"/>
+  </w:style>
+  <w:style w:type="character" w:customStyle="1" w:styleId="Heading3Char">
+    <w:name w:val="Heading 3 Char"/>
+    <w:basedOn w:val="DefaultParagraphFont"/>
+    <w:link w:val="Heading3"/>
+    <w:uiPriority w:val="9"/>
+    <w:semiHidden/>
+    <w:rsid w:val="001A0828"/>
+    <w:rPr>
+      <w:rFonts w:asciiTheme="majorHAnsi" w:eastAsiaTheme="majorEastAsia" w:hAnsiTheme="majorHAnsi" w:cstheme="majorBidi"/>
+      <w:color w:val="1F3763" w:themeColor="accent1" w:themeShade="7F"/>
+    </w:rPr>
+  </w:style>
+  <w:style w:type="character" w:customStyle="1" w:styleId="Heading6Char">
+    <w:name w:val="Heading 6 Char"/>
+    <w:basedOn w:val="DefaultParagraphFont"/>
+    <w:link w:val="Heading6"/>
+    <w:uiPriority w:val="9"/>
+    <w:semiHidden/>
+    <w:rsid w:val="001A0828"/>
+    <w:rPr>
+      <w:rFonts w:asciiTheme="majorHAnsi" w:eastAsiaTheme="majorEastAsia" w:hAnsiTheme="majorHAnsi" w:cstheme="majorBidi"/>
+      <w:color w:val="1F3763" w:themeColor="accent1" w:themeShade="7F"/>
+    </w:rPr>
   </w:style>
 </w:styles>
 </file>
